--- a/Documentation.docx
+++ b/Documentation.docx
@@ -1143,7 +1143,7 @@
             <w:rPr>
               <w:rFonts w:eastAsiaTheme="minorEastAsia"/>
               <w:noProof/>
-              <w:lang w:val="en-NL" w:eastAsia="en-NL"/>
+              <w:lang w:eastAsia="en-NL"/>
             </w:rPr>
           </w:pPr>
           <w:r>
@@ -1223,7 +1223,7 @@
             <w:rPr>
               <w:rFonts w:eastAsiaTheme="minorEastAsia"/>
               <w:noProof/>
-              <w:lang w:val="en-NL" w:eastAsia="en-NL"/>
+              <w:lang w:eastAsia="en-NL"/>
             </w:rPr>
           </w:pPr>
           <w:hyperlink w:anchor="_Toc73954820" w:history="1">
@@ -1294,7 +1294,7 @@
             <w:rPr>
               <w:rFonts w:eastAsiaTheme="minorEastAsia"/>
               <w:noProof/>
-              <w:lang w:val="en-NL" w:eastAsia="en-NL"/>
+              <w:lang w:eastAsia="en-NL"/>
             </w:rPr>
           </w:pPr>
           <w:hyperlink w:anchor="_Toc73954821" w:history="1">
@@ -1365,7 +1365,7 @@
             <w:rPr>
               <w:rFonts w:eastAsiaTheme="minorEastAsia"/>
               <w:noProof/>
-              <w:lang w:val="en-NL" w:eastAsia="en-NL"/>
+              <w:lang w:eastAsia="en-NL"/>
             </w:rPr>
           </w:pPr>
           <w:hyperlink w:anchor="_Toc73954822" w:history="1">
@@ -1436,7 +1436,7 @@
             <w:rPr>
               <w:rFonts w:eastAsiaTheme="minorEastAsia"/>
               <w:noProof/>
-              <w:lang w:val="en-NL" w:eastAsia="en-NL"/>
+              <w:lang w:eastAsia="en-NL"/>
             </w:rPr>
           </w:pPr>
           <w:hyperlink w:anchor="_Toc73954823" w:history="1">
@@ -1507,7 +1507,7 @@
             <w:rPr>
               <w:rFonts w:eastAsiaTheme="minorEastAsia"/>
               <w:noProof/>
-              <w:lang w:val="en-NL" w:eastAsia="en-NL"/>
+              <w:lang w:eastAsia="en-NL"/>
             </w:rPr>
           </w:pPr>
           <w:hyperlink w:anchor="_Toc73954824" w:history="1">
@@ -1578,7 +1578,7 @@
             <w:rPr>
               <w:rFonts w:eastAsiaTheme="minorEastAsia"/>
               <w:noProof/>
-              <w:lang w:val="en-NL" w:eastAsia="en-NL"/>
+              <w:lang w:eastAsia="en-NL"/>
             </w:rPr>
           </w:pPr>
           <w:hyperlink w:anchor="_Toc73954825" w:history="1">
@@ -1649,7 +1649,7 @@
             <w:rPr>
               <w:rFonts w:eastAsiaTheme="minorEastAsia"/>
               <w:noProof/>
-              <w:lang w:val="en-NL" w:eastAsia="en-NL"/>
+              <w:lang w:eastAsia="en-NL"/>
             </w:rPr>
           </w:pPr>
           <w:hyperlink w:anchor="_Toc73954826" w:history="1">
@@ -1720,7 +1720,7 @@
             <w:rPr>
               <w:rFonts w:eastAsiaTheme="minorEastAsia"/>
               <w:noProof/>
-              <w:lang w:val="en-NL" w:eastAsia="en-NL"/>
+              <w:lang w:eastAsia="en-NL"/>
             </w:rPr>
           </w:pPr>
           <w:hyperlink w:anchor="_Toc73954827" w:history="1">
@@ -1791,7 +1791,7 @@
             <w:rPr>
               <w:rFonts w:eastAsiaTheme="minorEastAsia"/>
               <w:noProof/>
-              <w:lang w:val="en-NL" w:eastAsia="en-NL"/>
+              <w:lang w:eastAsia="en-NL"/>
             </w:rPr>
           </w:pPr>
           <w:hyperlink w:anchor="_Toc73954828" w:history="1">
@@ -1863,7 +1863,7 @@
             <w:rPr>
               <w:rFonts w:eastAsiaTheme="minorEastAsia"/>
               <w:noProof/>
-              <w:lang w:val="en-NL" w:eastAsia="en-NL"/>
+              <w:lang w:eastAsia="en-NL"/>
             </w:rPr>
           </w:pPr>
           <w:hyperlink w:anchor="_Toc73954829" w:history="1">
@@ -1934,7 +1934,7 @@
             <w:rPr>
               <w:rFonts w:eastAsiaTheme="minorEastAsia"/>
               <w:noProof/>
-              <w:lang w:val="en-NL" w:eastAsia="en-NL"/>
+              <w:lang w:eastAsia="en-NL"/>
             </w:rPr>
           </w:pPr>
           <w:hyperlink w:anchor="_Toc73954830" w:history="1">
@@ -2005,7 +2005,7 @@
             <w:rPr>
               <w:rFonts w:eastAsiaTheme="minorEastAsia"/>
               <w:noProof/>
-              <w:lang w:val="en-NL" w:eastAsia="en-NL"/>
+              <w:lang w:eastAsia="en-NL"/>
             </w:rPr>
           </w:pPr>
           <w:hyperlink w:anchor="_Toc73954831" w:history="1">
@@ -2076,7 +2076,7 @@
             <w:rPr>
               <w:rFonts w:eastAsiaTheme="minorEastAsia"/>
               <w:noProof/>
-              <w:lang w:val="en-NL" w:eastAsia="en-NL"/>
+              <w:lang w:eastAsia="en-NL"/>
             </w:rPr>
           </w:pPr>
           <w:hyperlink w:anchor="_Toc73954832" w:history="1">
@@ -2147,7 +2147,7 @@
             <w:rPr>
               <w:rFonts w:eastAsiaTheme="minorEastAsia"/>
               <w:noProof/>
-              <w:lang w:val="en-NL" w:eastAsia="en-NL"/>
+              <w:lang w:eastAsia="en-NL"/>
             </w:rPr>
           </w:pPr>
           <w:hyperlink w:anchor="_Toc73954833" w:history="1">
@@ -2218,7 +2218,7 @@
             <w:rPr>
               <w:rFonts w:eastAsiaTheme="minorEastAsia"/>
               <w:noProof/>
-              <w:lang w:val="en-NL" w:eastAsia="en-NL"/>
+              <w:lang w:eastAsia="en-NL"/>
             </w:rPr>
           </w:pPr>
           <w:hyperlink w:anchor="_Toc73954834" w:history="1">
@@ -2289,7 +2289,7 @@
             <w:rPr>
               <w:rFonts w:eastAsiaTheme="minorEastAsia"/>
               <w:noProof/>
-              <w:lang w:val="en-NL" w:eastAsia="en-NL"/>
+              <w:lang w:eastAsia="en-NL"/>
             </w:rPr>
           </w:pPr>
           <w:hyperlink w:anchor="_Toc73954835" w:history="1">
@@ -2360,7 +2360,7 @@
             <w:rPr>
               <w:rFonts w:eastAsiaTheme="minorEastAsia"/>
               <w:noProof/>
-              <w:lang w:val="en-NL" w:eastAsia="en-NL"/>
+              <w:lang w:eastAsia="en-NL"/>
             </w:rPr>
           </w:pPr>
           <w:hyperlink w:anchor="_Toc73954836" w:history="1">
@@ -4122,6 +4122,22 @@
     </w:p>
     <w:p>
       <w:pPr>
+        <w:pStyle w:val="Heading2"/>
+        <w:rPr>
+          <w:color w:val="auto"/>
+          <w:lang w:val="en-GB"/>
+        </w:rPr>
+      </w:pPr>
+      <w:r>
+        <w:rPr>
+          <w:color w:val="auto"/>
+          <w:lang w:val="en-GB"/>
+        </w:rPr>
+        <w:t>For students</w:t>
+      </w:r>
+    </w:p>
+    <w:p>
+      <w:pPr>
         <w:pStyle w:val="NoSpacing"/>
         <w:rPr>
           <w:rFonts w:asciiTheme="majorHAnsi" w:hAnsiTheme="majorHAnsi" w:cstheme="majorHAnsi"/>
@@ -4153,6 +4169,60 @@
     </w:p>
     <w:p>
       <w:pPr>
+        <w:pStyle w:val="Heading2"/>
+        <w:rPr>
+          <w:color w:val="auto"/>
+          <w:lang w:val="en-GB"/>
+        </w:rPr>
+      </w:pPr>
+      <w:r>
+        <w:rPr>
+          <w:color w:val="auto"/>
+          <w:lang w:val="en-GB"/>
+        </w:rPr>
+        <w:t>For teachers</w:t>
+      </w:r>
+    </w:p>
+    <w:p>
+      <w:pPr>
+        <w:pStyle w:val="NoSpacing"/>
+        <w:rPr>
+          <w:rFonts w:asciiTheme="majorHAnsi" w:hAnsiTheme="majorHAnsi" w:cstheme="majorHAnsi"/>
+          <w:sz w:val="24"/>
+          <w:szCs w:val="24"/>
+          <w:lang w:val="en-GB"/>
+        </w:rPr>
+      </w:pPr>
+      <w:r>
+        <w:rPr>
+          <w:rFonts w:asciiTheme="majorHAnsi" w:hAnsiTheme="majorHAnsi" w:cstheme="majorHAnsi"/>
+          <w:sz w:val="24"/>
+          <w:szCs w:val="24"/>
+          <w:lang w:val="en-GB"/>
+        </w:rPr>
+        <w:t xml:space="preserve">The project group’s advice for this project is to not overcomplicate things. Especially coding a PID controller can be difficult on an </w:t>
+      </w:r>
+      <w:r>
+        <w:rPr>
+          <w:rFonts w:asciiTheme="majorHAnsi" w:hAnsiTheme="majorHAnsi" w:cstheme="majorHAnsi"/>
+          <w:sz w:val="24"/>
+          <w:szCs w:val="24"/>
+          <w:lang w:val="en-GB"/>
+        </w:rPr>
+        <w:t>STM32NUCLEO-F303RE</w:t>
+      </w:r>
+      <w:r>
+        <w:rPr>
+          <w:rFonts w:asciiTheme="majorHAnsi" w:hAnsiTheme="majorHAnsi" w:cstheme="majorHAnsi"/>
+          <w:sz w:val="24"/>
+          <w:szCs w:val="24"/>
+          <w:lang w:val="en-GB"/>
+        </w:rPr>
+        <w:t xml:space="preserve">. The project group would recommend to do a workshop at the end of the project to demonstrate how to make a PID controller for the robot. This way everyone can understand and learn how to use one. It would then be fun to let all robot’s loose in one room after the workshop. </w:t>
+      </w:r>
+    </w:p>
+    <w:p>
+      <w:pPr>
         <w:pStyle w:val="Heading1"/>
         <w:rPr>
           <w:color w:val="auto"/>
@@ -4312,6 +4382,7 @@
         <w:rPr>
           <w:noProof/>
         </w:rPr>
+        <w:lastRenderedPageBreak/>
         <w:drawing>
           <wp:inline distT="0" distB="0" distL="0" distR="0" wp14:anchorId="2D120D9C" wp14:editId="262B1C6C">
             <wp:extent cx="5731510" cy="3616325"/>

--- a/Documentation.docx
+++ b/Documentation.docx
@@ -1,6 +1,6 @@
 
 <file path=word/document.xml><?xml version="1.0" encoding="utf-8"?>
-<w:document xmlns:wpc="http://schemas.microsoft.com/office/word/2010/wordprocessingCanvas" xmlns:cx="http://schemas.microsoft.com/office/drawing/2014/chartex" xmlns:cx1="http://schemas.microsoft.com/office/drawing/2015/9/8/chartex" xmlns:cx2="http://schemas.microsoft.com/office/drawing/2015/10/21/chartex" xmlns:cx3="http://schemas.microsoft.com/office/drawing/2016/5/9/chartex" xmlns:cx4="http://schemas.microsoft.com/office/drawing/2016/5/10/chartex" xmlns:cx5="http://schemas.microsoft.com/office/drawing/2016/5/11/chartex" xmlns:cx6="http://schemas.microsoft.com/office/drawing/2016/5/12/chartex" xmlns:cx7="http://schemas.microsoft.com/office/drawing/2016/5/13/chartex" xmlns:cx8="http://schemas.microsoft.com/office/drawing/2016/5/14/chartex" xmlns:mc="http://schemas.openxmlformats.org/markup-compatibility/2006" xmlns:aink="http://schemas.microsoft.com/office/drawing/2016/ink" xmlns:am3d="http://schemas.microsoft.com/office/drawing/2017/model3d" xmlns:o="urn:schemas-microsoft-com:office:office" xmlns:r="http://schemas.openxmlformats.org/officeDocument/2006/relationships" xmlns:m="http://schemas.openxmlformats.org/officeDocument/2006/math" xmlns:v="urn:schemas-microsoft-com:vml" xmlns:wp14="http://schemas.microsoft.com/office/word/2010/wordprocessingDrawing" xmlns:wp="http://schemas.openxmlformats.org/drawingml/2006/wordprocessingDrawing" xmlns:w10="urn:schemas-microsoft-com:office:word" xmlns:w="http://schemas.openxmlformats.org/wordprocessingml/2006/main" xmlns:w14="http://schemas.microsoft.com/office/word/2010/wordml" xmlns:w15="http://schemas.microsoft.com/office/word/2012/wordml" xmlns:w16cex="http://schemas.microsoft.com/office/word/2018/wordml/cex" xmlns:w16cid="http://schemas.microsoft.com/office/word/2016/wordml/cid" xmlns:w16="http://schemas.microsoft.com/office/word/2018/wordml" xmlns:w16sdtdh="http://schemas.microsoft.com/office/word/2020/wordml/sdtdatahash" xmlns:w16se="http://schemas.microsoft.com/office/word/2015/wordml/symex" xmlns:wpg="http://schemas.microsoft.com/office/word/2010/wordprocessingGroup" xmlns:wpi="http://schemas.microsoft.com/office/word/2010/wordprocessingInk" xmlns:wne="http://schemas.microsoft.com/office/word/2006/wordml" xmlns:wps="http://schemas.microsoft.com/office/word/2010/wordprocessingShape" mc:Ignorable="w14 w15 w16se w16cid w16 w16cex w16sdtdh wp14">
+<w:document xmlns:wpc="http://schemas.microsoft.com/office/word/2010/wordprocessingCanvas" xmlns:cx="http://schemas.microsoft.com/office/drawing/2014/chartex" xmlns:cx1="http://schemas.microsoft.com/office/drawing/2015/9/8/chartex" xmlns:mc="http://schemas.openxmlformats.org/markup-compatibility/2006" xmlns:o="urn:schemas-microsoft-com:office:office" xmlns:r="http://schemas.openxmlformats.org/officeDocument/2006/relationships" xmlns:m="http://schemas.openxmlformats.org/officeDocument/2006/math" xmlns:v="urn:schemas-microsoft-com:vml" xmlns:wp14="http://schemas.microsoft.com/office/word/2010/wordprocessingDrawing" xmlns:wp="http://schemas.openxmlformats.org/drawingml/2006/wordprocessingDrawing" xmlns:w10="urn:schemas-microsoft-com:office:word" xmlns:w="http://schemas.openxmlformats.org/wordprocessingml/2006/main" xmlns:w14="http://schemas.microsoft.com/office/word/2010/wordml" xmlns:w15="http://schemas.microsoft.com/office/word/2012/wordml" xmlns:w16se="http://schemas.microsoft.com/office/word/2015/wordml/symex" xmlns:wpg="http://schemas.microsoft.com/office/word/2010/wordprocessingGroup" xmlns:wpi="http://schemas.microsoft.com/office/word/2010/wordprocessingInk" xmlns:wne="http://schemas.microsoft.com/office/word/2006/wordml" xmlns:wps="http://schemas.microsoft.com/office/word/2010/wordprocessingShape" mc:Ignorable="w14 w15 w16se wp14">
   <w:body>
     <w:sdt>
       <w:sdtPr>
@@ -36,6 +36,7 @@
           <w:r>
             <w:rPr>
               <w:noProof/>
+              <w:lang w:val="en-US"/>
             </w:rPr>
             <mc:AlternateContent>
               <mc:Choice Requires="wps">
@@ -194,7 +195,7 @@
                   </wp:anchor>
                 </w:drawing>
               </mc:Choice>
-              <mc:Fallback>
+              <mc:Fallback xmlns:w16sdtdh="http://schemas.microsoft.com/office/word/2020/wordml/sdtdatahash" xmlns:w16="http://schemas.microsoft.com/office/word/2018/wordml" xmlns:w16cid="http://schemas.microsoft.com/office/word/2016/wordml/cid" xmlns:w16cex="http://schemas.microsoft.com/office/word/2018/wordml/cex" xmlns:am3d="http://schemas.microsoft.com/office/drawing/2017/model3d" xmlns:aink="http://schemas.microsoft.com/office/drawing/2016/ink" xmlns:cx8="http://schemas.microsoft.com/office/drawing/2016/5/14/chartex" xmlns:cx7="http://schemas.microsoft.com/office/drawing/2016/5/13/chartex" xmlns:cx6="http://schemas.microsoft.com/office/drawing/2016/5/12/chartex" xmlns:cx5="http://schemas.microsoft.com/office/drawing/2016/5/11/chartex" xmlns:cx4="http://schemas.microsoft.com/office/drawing/2016/5/10/chartex" xmlns:cx3="http://schemas.microsoft.com/office/drawing/2016/5/9/chartex" xmlns:cx2="http://schemas.microsoft.com/office/drawing/2015/10/21/chartex">
                 <w:pict>
                   <v:shapetype w14:anchorId="40121E6A" id="_x0000_t202" coordsize="21600,21600" o:spt="202" path="m,l,21600r21600,l21600,xe">
                     <v:stroke joinstyle="miter"/>
@@ -307,6 +308,7 @@
               <w:color w:val="4472C4" w:themeColor="accent1"/>
               <w:sz w:val="36"/>
               <w:szCs w:val="36"/>
+              <w:lang w:val="en-US"/>
             </w:rPr>
             <mc:AlternateContent>
               <mc:Choice Requires="wpg">
@@ -811,7 +813,7 @@
                   </wp:anchor>
                 </w:drawing>
               </mc:Choice>
-              <mc:Fallback>
+              <mc:Fallback xmlns:w16sdtdh="http://schemas.microsoft.com/office/word/2020/wordml/sdtdatahash" xmlns:w16="http://schemas.microsoft.com/office/word/2018/wordml" xmlns:w16cid="http://schemas.microsoft.com/office/word/2016/wordml/cid" xmlns:w16cex="http://schemas.microsoft.com/office/word/2018/wordml/cex" xmlns:am3d="http://schemas.microsoft.com/office/drawing/2017/model3d" xmlns:aink="http://schemas.microsoft.com/office/drawing/2016/ink" xmlns:cx8="http://schemas.microsoft.com/office/drawing/2016/5/14/chartex" xmlns:cx7="http://schemas.microsoft.com/office/drawing/2016/5/13/chartex" xmlns:cx6="http://schemas.microsoft.com/office/drawing/2016/5/12/chartex" xmlns:cx5="http://schemas.microsoft.com/office/drawing/2016/5/11/chartex" xmlns:cx4="http://schemas.microsoft.com/office/drawing/2016/5/10/chartex" xmlns:cx3="http://schemas.microsoft.com/office/drawing/2016/5/9/chartex" xmlns:cx2="http://schemas.microsoft.com/office/drawing/2015/10/21/chartex">
                 <w:pict>
                   <v:group w14:anchorId="25C48B10" id="Group 2" o:spid="_x0000_s1026" style="position:absolute;margin-left:0;margin-top:0;width:432.65pt;height:448.55pt;z-index:-251656192;mso-width-percent:706;mso-height-percent:566;mso-left-percent:220;mso-top-percent:300;mso-position-horizontal-relative:page;mso-position-vertical-relative:page;mso-width-percent:706;mso-height-percent:566;mso-left-percent:220;mso-top-percent:300" coordsize="43291,44910" o:gfxdata="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">
                     <o:lock v:ext="edit" aspectratio="t"/>
@@ -839,6 +841,7 @@
           <w:r>
             <w:rPr>
               <w:noProof/>
+              <w:lang w:val="en-US"/>
             </w:rPr>
             <mc:AlternateContent>
               <mc:Choice Requires="wps">
@@ -984,7 +987,7 @@
                   </wp:anchor>
                 </w:drawing>
               </mc:Choice>
-              <mc:Fallback>
+              <mc:Fallback xmlns:w16sdtdh="http://schemas.microsoft.com/office/word/2020/wordml/sdtdatahash" xmlns:w16="http://schemas.microsoft.com/office/word/2018/wordml" xmlns:w16cid="http://schemas.microsoft.com/office/word/2016/wordml/cid" xmlns:w16cex="http://schemas.microsoft.com/office/word/2018/wordml/cex" xmlns:am3d="http://schemas.microsoft.com/office/drawing/2017/model3d" xmlns:aink="http://schemas.microsoft.com/office/drawing/2016/ink" xmlns:cx8="http://schemas.microsoft.com/office/drawing/2016/5/14/chartex" xmlns:cx7="http://schemas.microsoft.com/office/drawing/2016/5/13/chartex" xmlns:cx6="http://schemas.microsoft.com/office/drawing/2016/5/12/chartex" xmlns:cx5="http://schemas.microsoft.com/office/drawing/2016/5/11/chartex" xmlns:cx4="http://schemas.microsoft.com/office/drawing/2016/5/10/chartex" xmlns:cx3="http://schemas.microsoft.com/office/drawing/2016/5/9/chartex" xmlns:cx2="http://schemas.microsoft.com/office/drawing/2015/10/21/chartex">
                 <w:pict>
                   <v:shape w14:anchorId="6C2664D0" id="Text Box 69" o:spid="_x0000_s1027" type="#_x0000_t202" style="position:absolute;margin-left:0;margin-top:0;width:468pt;height:29.5pt;z-index:251659264;visibility:visible;mso-wrap-style:square;mso-width-percent:765;mso-height-percent:0;mso-wrap-distance-left:9pt;mso-wrap-distance-top:0;mso-wrap-distance-right:9pt;mso-wrap-distance-bottom:0;mso-position-horizontal:center;mso-position-horizontal-relative:page;mso-position-vertical:bottom;mso-position-vertical-relative:margin;mso-width-percent:765;mso-height-percent:0;mso-width-relative:page;mso-height-relative:margin;v-text-anchor:bottom" o:gfxdata="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" filled="f" stroked="f" strokeweight=".5pt">
                     <v:textbox style="mso-fit-shape-to-text:t" inset="0,0,0,0">
@@ -3149,14 +3152,25 @@
           <w:lang w:val="en-GB"/>
         </w:rPr>
       </w:pPr>
-      <w:r>
-        <w:rPr>
-          <w:rFonts w:asciiTheme="majorHAnsi" w:hAnsiTheme="majorHAnsi" w:cstheme="majorHAnsi"/>
-          <w:sz w:val="24"/>
-          <w:szCs w:val="24"/>
-          <w:lang w:val="en-GB"/>
-        </w:rPr>
-        <w:t>360 degree servo motors for spinning the wheels</w:t>
+      <w:proofErr w:type="gramStart"/>
+      <w:r>
+        <w:rPr>
+          <w:rFonts w:asciiTheme="majorHAnsi" w:hAnsiTheme="majorHAnsi" w:cstheme="majorHAnsi"/>
+          <w:sz w:val="24"/>
+          <w:szCs w:val="24"/>
+          <w:lang w:val="en-GB"/>
+        </w:rPr>
+        <w:t>360 degree</w:t>
+      </w:r>
+      <w:proofErr w:type="gramEnd"/>
+      <w:r>
+        <w:rPr>
+          <w:rFonts w:asciiTheme="majorHAnsi" w:hAnsiTheme="majorHAnsi" w:cstheme="majorHAnsi"/>
+          <w:sz w:val="24"/>
+          <w:szCs w:val="24"/>
+          <w:lang w:val="en-GB"/>
+        </w:rPr>
+        <w:t xml:space="preserve"> servo motors for spinning the wheels</w:t>
       </w:r>
     </w:p>
     <w:p>
@@ -3229,14 +3243,25 @@
           <w:lang w:val="en-GB"/>
         </w:rPr>
       </w:pPr>
-      <w:r>
-        <w:rPr>
-          <w:rFonts w:asciiTheme="majorHAnsi" w:hAnsiTheme="majorHAnsi" w:cstheme="majorHAnsi"/>
-          <w:sz w:val="24"/>
-          <w:szCs w:val="24"/>
-          <w:lang w:val="en-GB"/>
-        </w:rPr>
-        <w:t>360 degree servo motors for spinning the wheels</w:t>
+      <w:proofErr w:type="gramStart"/>
+      <w:r>
+        <w:rPr>
+          <w:rFonts w:asciiTheme="majorHAnsi" w:hAnsiTheme="majorHAnsi" w:cstheme="majorHAnsi"/>
+          <w:sz w:val="24"/>
+          <w:szCs w:val="24"/>
+          <w:lang w:val="en-GB"/>
+        </w:rPr>
+        <w:t>360 degree</w:t>
+      </w:r>
+      <w:proofErr w:type="gramEnd"/>
+      <w:r>
+        <w:rPr>
+          <w:rFonts w:asciiTheme="majorHAnsi" w:hAnsiTheme="majorHAnsi" w:cstheme="majorHAnsi"/>
+          <w:sz w:val="24"/>
+          <w:szCs w:val="24"/>
+          <w:lang w:val="en-GB"/>
+        </w:rPr>
+        <w:t xml:space="preserve"> servo motors for spinning the wheels</w:t>
       </w:r>
     </w:p>
     <w:p>
@@ -3359,7 +3384,27 @@
           <w:szCs w:val="24"/>
           <w:lang w:val="en-GB"/>
         </w:rPr>
-        <w:t xml:space="preserve">The project group will use the teacher’s explanation and online research as sources. These online resources consists mostly of datasheets and websites of the manufactures about the different sensors. </w:t>
+        <w:t xml:space="preserve">The project group will use the teacher’s explanation and online research as sources. These online resources </w:t>
+      </w:r>
+      <w:proofErr w:type="gramStart"/>
+      <w:r>
+        <w:rPr>
+          <w:rFonts w:asciiTheme="majorHAnsi" w:hAnsiTheme="majorHAnsi" w:cstheme="majorHAnsi"/>
+          <w:sz w:val="24"/>
+          <w:szCs w:val="24"/>
+          <w:lang w:val="en-GB"/>
+        </w:rPr>
+        <w:t>consists</w:t>
+      </w:r>
+      <w:proofErr w:type="gramEnd"/>
+      <w:r>
+        <w:rPr>
+          <w:rFonts w:asciiTheme="majorHAnsi" w:hAnsiTheme="majorHAnsi" w:cstheme="majorHAnsi"/>
+          <w:sz w:val="24"/>
+          <w:szCs w:val="24"/>
+          <w:lang w:val="en-GB"/>
+        </w:rPr>
+        <w:t xml:space="preserve"> mostly of datasheets and websites of the manufactures about the different sensors. </w:t>
       </w:r>
     </w:p>
     <w:p>
@@ -3419,7 +3464,27 @@
           <w:szCs w:val="24"/>
           <w:lang w:val="en-GB"/>
         </w:rPr>
-        <w:t xml:space="preserve">The main part of the project consist of coding the wheels. Our findings are that the wheels are not difficult to program. In addition, programming the ultrasonic sensor is quite simple. However, we found that using the STM32 Cube IDE was difficult to use, as it has a lot of buttons and functionalities. Although this is nice for advanced developers, we found that these functionalities can cause confusion. </w:t>
+        <w:t xml:space="preserve">The main part of the project </w:t>
+      </w:r>
+      <w:proofErr w:type="gramStart"/>
+      <w:r>
+        <w:rPr>
+          <w:rFonts w:asciiTheme="majorHAnsi" w:hAnsiTheme="majorHAnsi" w:cstheme="majorHAnsi"/>
+          <w:sz w:val="24"/>
+          <w:szCs w:val="24"/>
+          <w:lang w:val="en-GB"/>
+        </w:rPr>
+        <w:t>consist</w:t>
+      </w:r>
+      <w:proofErr w:type="gramEnd"/>
+      <w:r>
+        <w:rPr>
+          <w:rFonts w:asciiTheme="majorHAnsi" w:hAnsiTheme="majorHAnsi" w:cstheme="majorHAnsi"/>
+          <w:sz w:val="24"/>
+          <w:szCs w:val="24"/>
+          <w:lang w:val="en-GB"/>
+        </w:rPr>
+        <w:t xml:space="preserve"> of coding the wheels. Our findings are that the wheels are not difficult to program. In addition, programming the ultrasonic sensor is quite simple. However, we found that using the STM32 Cube IDE was difficult to use, as it has a lot of buttons and functionalities. Although this is nice for advanced developers, we found that these functionalities can cause confusion. </w:t>
       </w:r>
     </w:p>
     <w:p>
@@ -3506,8 +3571,59 @@
           <w:szCs w:val="24"/>
           <w:lang w:val="en-GB"/>
         </w:rPr>
-        <w:t>The servo’s are also used in combination with the ultrasonic sensor to change to a random direction when an obstacle is near.</w:t>
-      </w:r>
+        <w:t xml:space="preserve">The </w:t>
+      </w:r>
+      <w:proofErr w:type="gramStart"/>
+      <w:r>
+        <w:rPr>
+          <w:rFonts w:asciiTheme="majorHAnsi" w:hAnsiTheme="majorHAnsi" w:cstheme="majorHAnsi"/>
+          <w:sz w:val="24"/>
+          <w:szCs w:val="24"/>
+          <w:lang w:val="en-GB"/>
+        </w:rPr>
+        <w:t>servo’s</w:t>
+      </w:r>
+      <w:proofErr w:type="gramEnd"/>
+      <w:r>
+        <w:rPr>
+          <w:rFonts w:asciiTheme="majorHAnsi" w:hAnsiTheme="majorHAnsi" w:cstheme="majorHAnsi"/>
+          <w:sz w:val="24"/>
+          <w:szCs w:val="24"/>
+          <w:lang w:val="en-GB"/>
+        </w:rPr>
+        <w:t xml:space="preserve"> are also used in combination with the ultrasonic sensor to change to a random direction when an obstacle is near.</w:t>
+      </w:r>
+      <w:r>
+        <w:rPr>
+          <w:rFonts w:asciiTheme="majorHAnsi" w:hAnsiTheme="majorHAnsi" w:cstheme="majorHAnsi"/>
+          <w:sz w:val="24"/>
+          <w:szCs w:val="24"/>
+          <w:lang w:val="en-GB"/>
+        </w:rPr>
+        <w:t xml:space="preserve"> Afterwards 2 PID controllers were implemented to control the speed using the measurement of the servo output (1 per wheel). The way rpm was calculated was by measuring the PWM output of the servo which is the position of the wheel and measuring it again after 100ms. We subtract the former from the latter and multiply by 10. This way we have units per second. Multiply by 60 for units per minutes and divide by 360 so that we have rpm. </w:t>
+      </w:r>
+      <w:proofErr w:type="spellStart"/>
+      <w:r>
+        <w:rPr>
+          <w:rFonts w:asciiTheme="majorHAnsi" w:hAnsiTheme="majorHAnsi" w:cstheme="majorHAnsi"/>
+          <w:sz w:val="24"/>
+          <w:szCs w:val="24"/>
+          <w:lang w:val="en-GB"/>
+        </w:rPr>
+        <w:t>Them</w:t>
+      </w:r>
+      <w:proofErr w:type="spellEnd"/>
+      <w:r>
+        <w:rPr>
+          <w:rFonts w:asciiTheme="majorHAnsi" w:hAnsiTheme="majorHAnsi" w:cstheme="majorHAnsi"/>
+          <w:sz w:val="24"/>
+          <w:szCs w:val="24"/>
+          <w:lang w:val="en-GB"/>
+        </w:rPr>
+        <w:t xml:space="preserve"> map this value accordingly and pass it as input of the PID controller. Then take the output of the PID controller and use it as input for the wheel duty cycle.</w:t>
+      </w:r>
+      <w:bookmarkStart w:id="7" w:name="_GoBack"/>
+      <w:bookmarkEnd w:id="7"/>
     </w:p>
     <w:p>
       <w:pPr>
@@ -3528,7 +3644,7 @@
           <w:lang w:val="en-GB"/>
         </w:rPr>
       </w:pPr>
-      <w:bookmarkStart w:id="7" w:name="_Toc73954826"/>
+      <w:bookmarkStart w:id="8" w:name="_Toc73954826"/>
       <w:r>
         <w:rPr>
           <w:color w:val="auto"/>
@@ -3536,26 +3652,46 @@
         </w:rPr>
         <w:t>Ultrasonic sound implementation</w:t>
       </w:r>
-      <w:bookmarkEnd w:id="7"/>
-    </w:p>
-    <w:p>
-      <w:pPr>
-        <w:pStyle w:val="NoSpacing"/>
-        <w:rPr>
-          <w:rFonts w:asciiTheme="majorHAnsi" w:hAnsiTheme="majorHAnsi" w:cstheme="majorHAnsi"/>
-          <w:sz w:val="24"/>
-          <w:szCs w:val="24"/>
-          <w:lang w:val="en-GB"/>
-        </w:rPr>
-      </w:pPr>
-      <w:r>
-        <w:rPr>
-          <w:rFonts w:asciiTheme="majorHAnsi" w:hAnsiTheme="majorHAnsi" w:cstheme="majorHAnsi"/>
-          <w:sz w:val="24"/>
-          <w:szCs w:val="24"/>
-          <w:lang w:val="en-GB"/>
-        </w:rPr>
-        <w:t>The ultrasonic sound measures on its own. It only requires a timed measuring pulse, but returns a wave which is easy to parse. By measuring the time the line has been kept HIGH by the sensor we can determine the distance to an object. The sensor is polled at an interval and the value is compared to a threshold value. The wheels are programmed to make a turn to a random direction when the distance becomes lower than the threshold.</w:t>
+      <w:bookmarkEnd w:id="8"/>
+    </w:p>
+    <w:p>
+      <w:pPr>
+        <w:pStyle w:val="NoSpacing"/>
+        <w:rPr>
+          <w:rFonts w:asciiTheme="majorHAnsi" w:hAnsiTheme="majorHAnsi" w:cstheme="majorHAnsi"/>
+          <w:sz w:val="24"/>
+          <w:szCs w:val="24"/>
+          <w:lang w:val="en-GB"/>
+        </w:rPr>
+      </w:pPr>
+      <w:r>
+        <w:rPr>
+          <w:rFonts w:asciiTheme="majorHAnsi" w:hAnsiTheme="majorHAnsi" w:cstheme="majorHAnsi"/>
+          <w:sz w:val="24"/>
+          <w:szCs w:val="24"/>
+          <w:lang w:val="en-GB"/>
+        </w:rPr>
+        <w:t xml:space="preserve">The ultrasonic sound measures on its own. It only requires a timed measuring pulse, but returns a wave which is easy to parse. By measuring the </w:t>
+      </w:r>
+      <w:proofErr w:type="gramStart"/>
+      <w:r>
+        <w:rPr>
+          <w:rFonts w:asciiTheme="majorHAnsi" w:hAnsiTheme="majorHAnsi" w:cstheme="majorHAnsi"/>
+          <w:sz w:val="24"/>
+          <w:szCs w:val="24"/>
+          <w:lang w:val="en-GB"/>
+        </w:rPr>
+        <w:t>time</w:t>
+      </w:r>
+      <w:proofErr w:type="gramEnd"/>
+      <w:r>
+        <w:rPr>
+          <w:rFonts w:asciiTheme="majorHAnsi" w:hAnsiTheme="majorHAnsi" w:cstheme="majorHAnsi"/>
+          <w:sz w:val="24"/>
+          <w:szCs w:val="24"/>
+          <w:lang w:val="en-GB"/>
+        </w:rPr>
+        <w:t xml:space="preserve"> the line has been kept HIGH by the sensor we can determine the distance to an object. The sensor is polled at an interval and the value is compared to a threshold value. The wheels are programmed to make a turn to a random direction when the distance becomes lower than the threshold.</w:t>
       </w:r>
     </w:p>
     <w:p>
@@ -3577,7 +3713,7 @@
           <w:lang w:val="en-GB"/>
         </w:rPr>
       </w:pPr>
-      <w:bookmarkStart w:id="8" w:name="_Toc73954827"/>
+      <w:bookmarkStart w:id="9" w:name="_Toc73954827"/>
       <w:r>
         <w:rPr>
           <w:color w:val="auto"/>
@@ -3585,7 +3721,7 @@
         </w:rPr>
         <w:t>STM32Nucleo-f303re</w:t>
       </w:r>
-      <w:bookmarkEnd w:id="8"/>
+      <w:bookmarkEnd w:id="9"/>
       <w:r>
         <w:rPr>
           <w:color w:val="auto"/>
@@ -3654,7 +3790,7 @@
           <w:lang w:val="en-GB"/>
         </w:rPr>
       </w:pPr>
-      <w:bookmarkStart w:id="9" w:name="_Toc73954828"/>
+      <w:bookmarkStart w:id="10" w:name="_Toc73954828"/>
       <w:r>
         <w:rPr>
           <w:rFonts w:cstheme="majorHAnsi"/>
@@ -3663,7 +3799,7 @@
         </w:rPr>
         <w:t>ESP32 as sender and receiver</w:t>
       </w:r>
-      <w:bookmarkEnd w:id="9"/>
+      <w:bookmarkEnd w:id="10"/>
     </w:p>
     <w:p>
       <w:pPr>
@@ -3729,7 +3865,17 @@
           <w:szCs w:val="24"/>
           <w:lang w:val="en-GB"/>
         </w:rPr>
-        <w:t xml:space="preserve"> ‘&lt;:</w:t>
+        <w:t xml:space="preserve"> ‘</w:t>
+      </w:r>
+      <w:proofErr w:type="gramStart"/>
+      <w:r>
+        <w:rPr>
+          <w:rFonts w:asciiTheme="majorHAnsi" w:hAnsiTheme="majorHAnsi" w:cstheme="majorHAnsi"/>
+          <w:sz w:val="24"/>
+          <w:szCs w:val="24"/>
+          <w:lang w:val="en-GB"/>
+        </w:rPr>
+        <w:t>&lt;:</w:t>
       </w:r>
       <w:proofErr w:type="spellStart"/>
       <w:r>
@@ -3739,7 +3885,17 @@
           <w:szCs w:val="24"/>
           <w:lang w:val="en-GB"/>
         </w:rPr>
-        <w:t>SSID:Password:HostID:port</w:t>
+        <w:t>SSID</w:t>
+      </w:r>
+      <w:proofErr w:type="gramEnd"/>
+      <w:r>
+        <w:rPr>
+          <w:rFonts w:asciiTheme="majorHAnsi" w:hAnsiTheme="majorHAnsi" w:cstheme="majorHAnsi"/>
+          <w:sz w:val="24"/>
+          <w:szCs w:val="24"/>
+          <w:lang w:val="en-GB"/>
+        </w:rPr>
+        <w:t>:Password:HostID:port</w:t>
       </w:r>
       <w:proofErr w:type="spellEnd"/>
       <w:r>
@@ -3771,7 +3927,7 @@
           <w:lang w:val="en-GB"/>
         </w:rPr>
       </w:pPr>
-      <w:bookmarkStart w:id="10" w:name="_Toc73954829"/>
+      <w:bookmarkStart w:id="11" w:name="_Toc73954829"/>
       <w:r>
         <w:rPr>
           <w:color w:val="auto"/>
@@ -3779,7 +3935,7 @@
         </w:rPr>
         <w:t>C# application</w:t>
       </w:r>
-      <w:bookmarkEnd w:id="10"/>
+      <w:bookmarkEnd w:id="11"/>
     </w:p>
     <w:p>
       <w:pPr>
@@ -3884,7 +4040,7 @@
           <w:lang w:val="en-GB"/>
         </w:rPr>
       </w:pPr>
-      <w:bookmarkStart w:id="11" w:name="_Toc73954830"/>
+      <w:bookmarkStart w:id="12" w:name="_Toc73954830"/>
       <w:r>
         <w:rPr>
           <w:color w:val="auto"/>
@@ -3892,7 +4048,7 @@
         </w:rPr>
         <w:t>Class diagram</w:t>
       </w:r>
-      <w:bookmarkEnd w:id="11"/>
+      <w:bookmarkEnd w:id="12"/>
     </w:p>
     <w:p>
       <w:pPr>
@@ -3910,7 +4066,7 @@
       <w:r>
         <w:rPr>
           <w:noProof/>
-          <w:lang w:val="en-GB"/>
+          <w:lang w:val="en-US"/>
         </w:rPr>
         <w:drawing>
           <wp:inline distT="0" distB="0" distL="0" distR="0" wp14:anchorId="25D7A261" wp14:editId="47196DED">
@@ -3984,7 +4140,7 @@
           <w:lang w:val="en-GB"/>
         </w:rPr>
       </w:pPr>
-      <w:bookmarkStart w:id="12" w:name="_Toc73954831"/>
+      <w:bookmarkStart w:id="13" w:name="_Toc73954831"/>
       <w:r>
         <w:rPr>
           <w:color w:val="auto"/>
@@ -3992,7 +4148,7 @@
         </w:rPr>
         <w:t>Caveats</w:t>
       </w:r>
-      <w:bookmarkEnd w:id="12"/>
+      <w:bookmarkEnd w:id="13"/>
     </w:p>
     <w:p>
       <w:pPr>
@@ -4060,15 +4216,16 @@
           <w:lang w:val="en-GB"/>
         </w:rPr>
       </w:pPr>
-      <w:bookmarkStart w:id="13" w:name="_Toc73954832"/>
+      <w:bookmarkStart w:id="14" w:name="_Toc73954832"/>
       <w:r>
         <w:rPr>
           <w:color w:val="auto"/>
           <w:lang w:val="en-GB"/>
         </w:rPr>
+        <w:lastRenderedPageBreak/>
         <w:t>Testing</w:t>
       </w:r>
-      <w:bookmarkEnd w:id="13"/>
+      <w:bookmarkEnd w:id="14"/>
     </w:p>
     <w:p>
       <w:pPr>
@@ -4109,16 +4266,15 @@
           <w:lang w:val="en-GB"/>
         </w:rPr>
       </w:pPr>
-      <w:bookmarkStart w:id="14" w:name="_Toc73954833"/>
+      <w:bookmarkStart w:id="15" w:name="_Toc73954833"/>
       <w:r>
         <w:rPr>
           <w:color w:val="auto"/>
           <w:lang w:val="en-GB"/>
         </w:rPr>
-        <w:lastRenderedPageBreak/>
         <w:t>Recommendations</w:t>
       </w:r>
-      <w:bookmarkEnd w:id="14"/>
+      <w:bookmarkEnd w:id="15"/>
     </w:p>
     <w:p>
       <w:pPr>
@@ -4229,7 +4385,7 @@
           <w:lang w:val="en-GB"/>
         </w:rPr>
       </w:pPr>
-      <w:bookmarkStart w:id="15" w:name="_Toc73954834"/>
+      <w:bookmarkStart w:id="16" w:name="_Toc73954834"/>
       <w:r>
         <w:rPr>
           <w:color w:val="auto"/>
@@ -4237,7 +4393,7 @@
         </w:rPr>
         <w:t>Role division</w:t>
       </w:r>
-      <w:bookmarkEnd w:id="15"/>
+      <w:bookmarkEnd w:id="16"/>
     </w:p>
     <w:p>
       <w:pPr>
@@ -4278,7 +4434,7 @@
           <w:lang w:val="en-GB"/>
         </w:rPr>
       </w:pPr>
-      <w:bookmarkStart w:id="16" w:name="_Toc73954835"/>
+      <w:bookmarkStart w:id="17" w:name="_Toc73954835"/>
       <w:r>
         <w:rPr>
           <w:color w:val="auto"/>
@@ -4286,7 +4442,7 @@
         </w:rPr>
         <w:t>Challenges</w:t>
       </w:r>
-      <w:bookmarkEnd w:id="16"/>
+      <w:bookmarkEnd w:id="17"/>
     </w:p>
     <w:p>
       <w:pPr>
@@ -4327,7 +4483,7 @@
           <w:lang w:val="en-GB"/>
         </w:rPr>
       </w:pPr>
-      <w:bookmarkStart w:id="17" w:name="_Toc73954836"/>
+      <w:bookmarkStart w:id="18" w:name="_Toc73954836"/>
       <w:r>
         <w:rPr>
           <w:color w:val="auto"/>
@@ -4335,7 +4491,7 @@
         </w:rPr>
         <w:t>Conclusions</w:t>
       </w:r>
-      <w:bookmarkEnd w:id="17"/>
+      <w:bookmarkEnd w:id="18"/>
     </w:p>
     <w:p>
       <w:pPr>
@@ -4381,6 +4537,7 @@
       <w:r>
         <w:rPr>
           <w:noProof/>
+          <w:lang w:val="en-US"/>
         </w:rPr>
         <w:lastRenderedPageBreak/>
         <w:drawing>
@@ -4504,7 +4661,7 @@
 </file>
 
 <file path=word/endnotes.xml><?xml version="1.0" encoding="utf-8"?>
-<w:endnotes xmlns:wpc="http://schemas.microsoft.com/office/word/2010/wordprocessingCanvas" xmlns:cx="http://schemas.microsoft.com/office/drawing/2014/chartex" xmlns:cx1="http://schemas.microsoft.com/office/drawing/2015/9/8/chartex" xmlns:cx2="http://schemas.microsoft.com/office/drawing/2015/10/21/chartex" xmlns:cx3="http://schemas.microsoft.com/office/drawing/2016/5/9/chartex" xmlns:cx4="http://schemas.microsoft.com/office/drawing/2016/5/10/chartex" xmlns:cx5="http://schemas.microsoft.com/office/drawing/2016/5/11/chartex" xmlns:cx6="http://schemas.microsoft.com/office/drawing/2016/5/12/chartex" xmlns:cx7="http://schemas.microsoft.com/office/drawing/2016/5/13/chartex" xmlns:cx8="http://schemas.microsoft.com/office/drawing/2016/5/14/chartex" xmlns:mc="http://schemas.openxmlformats.org/markup-compatibility/2006" xmlns:aink="http://schemas.microsoft.com/office/drawing/2016/ink" xmlns:am3d="http://schemas.microsoft.com/office/drawing/2017/model3d" xmlns:o="urn:schemas-microsoft-com:office:office" xmlns:r="http://schemas.openxmlformats.org/officeDocument/2006/relationships" xmlns:m="http://schemas.openxmlformats.org/officeDocument/2006/math" xmlns:v="urn:schemas-microsoft-com:vml" xmlns:wp14="http://schemas.microsoft.com/office/word/2010/wordprocessingDrawing" xmlns:wp="http://schemas.openxmlformats.org/drawingml/2006/wordprocessingDrawing" xmlns:w10="urn:schemas-microsoft-com:office:word" xmlns:w="http://schemas.openxmlformats.org/wordprocessingml/2006/main" xmlns:w14="http://schemas.microsoft.com/office/word/2010/wordml" xmlns:w15="http://schemas.microsoft.com/office/word/2012/wordml" xmlns:w16cex="http://schemas.microsoft.com/office/word/2018/wordml/cex" xmlns:w16cid="http://schemas.microsoft.com/office/word/2016/wordml/cid" xmlns:w16="http://schemas.microsoft.com/office/word/2018/wordml" xmlns:w16sdtdh="http://schemas.microsoft.com/office/word/2020/wordml/sdtdatahash" xmlns:w16se="http://schemas.microsoft.com/office/word/2015/wordml/symex" xmlns:wpg="http://schemas.microsoft.com/office/word/2010/wordprocessingGroup" xmlns:wpi="http://schemas.microsoft.com/office/word/2010/wordprocessingInk" xmlns:wne="http://schemas.microsoft.com/office/word/2006/wordml" xmlns:wps="http://schemas.microsoft.com/office/word/2010/wordprocessingShape" mc:Ignorable="w14 w15 w16se w16cid w16 w16cex w16sdtdh wp14">
+<w:endnotes xmlns:wpc="http://schemas.microsoft.com/office/word/2010/wordprocessingCanvas" xmlns:cx="http://schemas.microsoft.com/office/drawing/2014/chartex" xmlns:cx1="http://schemas.microsoft.com/office/drawing/2015/9/8/chartex" xmlns:mc="http://schemas.openxmlformats.org/markup-compatibility/2006" xmlns:o="urn:schemas-microsoft-com:office:office" xmlns:r="http://schemas.openxmlformats.org/officeDocument/2006/relationships" xmlns:m="http://schemas.openxmlformats.org/officeDocument/2006/math" xmlns:v="urn:schemas-microsoft-com:vml" xmlns:wp14="http://schemas.microsoft.com/office/word/2010/wordprocessingDrawing" xmlns:wp="http://schemas.openxmlformats.org/drawingml/2006/wordprocessingDrawing" xmlns:w10="urn:schemas-microsoft-com:office:word" xmlns:w="http://schemas.openxmlformats.org/wordprocessingml/2006/main" xmlns:w14="http://schemas.microsoft.com/office/word/2010/wordml" xmlns:w15="http://schemas.microsoft.com/office/word/2012/wordml" xmlns:w16se="http://schemas.microsoft.com/office/word/2015/wordml/symex" xmlns:wpg="http://schemas.microsoft.com/office/word/2010/wordprocessingGroup" xmlns:wpi="http://schemas.microsoft.com/office/word/2010/wordprocessingInk" xmlns:wne="http://schemas.microsoft.com/office/word/2006/wordml" xmlns:wps="http://schemas.microsoft.com/office/word/2010/wordprocessingShape" mc:Ignorable="w14 w15 w16se wp14">
   <w:endnote w:type="separator" w:id="-1">
     <w:p>
       <w:pPr>
@@ -4529,7 +4686,7 @@
 </file>
 
 <file path=word/footer1.xml><?xml version="1.0" encoding="utf-8"?>
-<w:ftr xmlns:wpc="http://schemas.microsoft.com/office/word/2010/wordprocessingCanvas" xmlns:cx="http://schemas.microsoft.com/office/drawing/2014/chartex" xmlns:cx1="http://schemas.microsoft.com/office/drawing/2015/9/8/chartex" xmlns:cx2="http://schemas.microsoft.com/office/drawing/2015/10/21/chartex" xmlns:cx3="http://schemas.microsoft.com/office/drawing/2016/5/9/chartex" xmlns:cx4="http://schemas.microsoft.com/office/drawing/2016/5/10/chartex" xmlns:cx5="http://schemas.microsoft.com/office/drawing/2016/5/11/chartex" xmlns:cx6="http://schemas.microsoft.com/office/drawing/2016/5/12/chartex" xmlns:cx7="http://schemas.microsoft.com/office/drawing/2016/5/13/chartex" xmlns:cx8="http://schemas.microsoft.com/office/drawing/2016/5/14/chartex" xmlns:mc="http://schemas.openxmlformats.org/markup-compatibility/2006" xmlns:aink="http://schemas.microsoft.com/office/drawing/2016/ink" xmlns:am3d="http://schemas.microsoft.com/office/drawing/2017/model3d" xmlns:o="urn:schemas-microsoft-com:office:office" xmlns:r="http://schemas.openxmlformats.org/officeDocument/2006/relationships" xmlns:m="http://schemas.openxmlformats.org/officeDocument/2006/math" xmlns:v="urn:schemas-microsoft-com:vml" xmlns:wp14="http://schemas.microsoft.com/office/word/2010/wordprocessingDrawing" xmlns:wp="http://schemas.openxmlformats.org/drawingml/2006/wordprocessingDrawing" xmlns:w10="urn:schemas-microsoft-com:office:word" xmlns:w="http://schemas.openxmlformats.org/wordprocessingml/2006/main" xmlns:w14="http://schemas.microsoft.com/office/word/2010/wordml" xmlns:w15="http://schemas.microsoft.com/office/word/2012/wordml" xmlns:w16cex="http://schemas.microsoft.com/office/word/2018/wordml/cex" xmlns:w16cid="http://schemas.microsoft.com/office/word/2016/wordml/cid" xmlns:w16="http://schemas.microsoft.com/office/word/2018/wordml" xmlns:w16sdtdh="http://schemas.microsoft.com/office/word/2020/wordml/sdtdatahash" xmlns:w16se="http://schemas.microsoft.com/office/word/2015/wordml/symex" xmlns:wpg="http://schemas.microsoft.com/office/word/2010/wordprocessingGroup" xmlns:wpi="http://schemas.microsoft.com/office/word/2010/wordprocessingInk" xmlns:wne="http://schemas.microsoft.com/office/word/2006/wordml" xmlns:wps="http://schemas.microsoft.com/office/word/2010/wordprocessingShape" mc:Ignorable="w14 w15 w16se w16cid w16 w16cex w16sdtdh wp14">
+<w:ftr xmlns:wpc="http://schemas.microsoft.com/office/word/2010/wordprocessingCanvas" xmlns:cx="http://schemas.microsoft.com/office/drawing/2014/chartex" xmlns:cx1="http://schemas.microsoft.com/office/drawing/2015/9/8/chartex" xmlns:mc="http://schemas.openxmlformats.org/markup-compatibility/2006" xmlns:o="urn:schemas-microsoft-com:office:office" xmlns:r="http://schemas.openxmlformats.org/officeDocument/2006/relationships" xmlns:m="http://schemas.openxmlformats.org/officeDocument/2006/math" xmlns:v="urn:schemas-microsoft-com:vml" xmlns:wp14="http://schemas.microsoft.com/office/word/2010/wordprocessingDrawing" xmlns:wp="http://schemas.openxmlformats.org/drawingml/2006/wordprocessingDrawing" xmlns:w10="urn:schemas-microsoft-com:office:word" xmlns:w="http://schemas.openxmlformats.org/wordprocessingml/2006/main" xmlns:w14="http://schemas.microsoft.com/office/word/2010/wordml" xmlns:w15="http://schemas.microsoft.com/office/word/2012/wordml" xmlns:w16se="http://schemas.microsoft.com/office/word/2015/wordml/symex" xmlns:wpg="http://schemas.microsoft.com/office/word/2010/wordprocessingGroup" xmlns:wpi="http://schemas.microsoft.com/office/word/2010/wordprocessingInk" xmlns:wne="http://schemas.microsoft.com/office/word/2006/wordml" xmlns:wps="http://schemas.microsoft.com/office/word/2010/wordprocessingShape" mc:Ignorable="w14 w15 w16se wp14">
   <w:p>
     <w:pPr>
       <w:pStyle w:val="Footer"/>
@@ -4577,7 +4734,7 @@
         <w:sz w:val="24"/>
         <w:szCs w:val="24"/>
       </w:rPr>
-      <w:t>2</w:t>
+      <w:t>5</w:t>
     </w:r>
     <w:r>
       <w:rPr>
@@ -4599,7 +4756,7 @@
 </file>
 
 <file path=word/footnotes.xml><?xml version="1.0" encoding="utf-8"?>
-<w:footnotes xmlns:wpc="http://schemas.microsoft.com/office/word/2010/wordprocessingCanvas" xmlns:cx="http://schemas.microsoft.com/office/drawing/2014/chartex" xmlns:cx1="http://schemas.microsoft.com/office/drawing/2015/9/8/chartex" xmlns:cx2="http://schemas.microsoft.com/office/drawing/2015/10/21/chartex" xmlns:cx3="http://schemas.microsoft.com/office/drawing/2016/5/9/chartex" xmlns:cx4="http://schemas.microsoft.com/office/drawing/2016/5/10/chartex" xmlns:cx5="http://schemas.microsoft.com/office/drawing/2016/5/11/chartex" xmlns:cx6="http://schemas.microsoft.com/office/drawing/2016/5/12/chartex" xmlns:cx7="http://schemas.microsoft.com/office/drawing/2016/5/13/chartex" xmlns:cx8="http://schemas.microsoft.com/office/drawing/2016/5/14/chartex" xmlns:mc="http://schemas.openxmlformats.org/markup-compatibility/2006" xmlns:aink="http://schemas.microsoft.com/office/drawing/2016/ink" xmlns:am3d="http://schemas.microsoft.com/office/drawing/2017/model3d" xmlns:o="urn:schemas-microsoft-com:office:office" xmlns:r="http://schemas.openxmlformats.org/officeDocument/2006/relationships" xmlns:m="http://schemas.openxmlformats.org/officeDocument/2006/math" xmlns:v="urn:schemas-microsoft-com:vml" xmlns:wp14="http://schemas.microsoft.com/office/word/2010/wordprocessingDrawing" xmlns:wp="http://schemas.openxmlformats.org/drawingml/2006/wordprocessingDrawing" xmlns:w10="urn:schemas-microsoft-com:office:word" xmlns:w="http://schemas.openxmlformats.org/wordprocessingml/2006/main" xmlns:w14="http://schemas.microsoft.com/office/word/2010/wordml" xmlns:w15="http://schemas.microsoft.com/office/word/2012/wordml" xmlns:w16cex="http://schemas.microsoft.com/office/word/2018/wordml/cex" xmlns:w16cid="http://schemas.microsoft.com/office/word/2016/wordml/cid" xmlns:w16="http://schemas.microsoft.com/office/word/2018/wordml" xmlns:w16sdtdh="http://schemas.microsoft.com/office/word/2020/wordml/sdtdatahash" xmlns:w16se="http://schemas.microsoft.com/office/word/2015/wordml/symex" xmlns:wpg="http://schemas.microsoft.com/office/word/2010/wordprocessingGroup" xmlns:wpi="http://schemas.microsoft.com/office/word/2010/wordprocessingInk" xmlns:wne="http://schemas.microsoft.com/office/word/2006/wordml" xmlns:wps="http://schemas.microsoft.com/office/word/2010/wordprocessingShape" mc:Ignorable="w14 w15 w16se w16cid w16 w16cex w16sdtdh wp14">
+<w:footnotes xmlns:wpc="http://schemas.microsoft.com/office/word/2010/wordprocessingCanvas" xmlns:cx="http://schemas.microsoft.com/office/drawing/2014/chartex" xmlns:cx1="http://schemas.microsoft.com/office/drawing/2015/9/8/chartex" xmlns:mc="http://schemas.openxmlformats.org/markup-compatibility/2006" xmlns:o="urn:schemas-microsoft-com:office:office" xmlns:r="http://schemas.openxmlformats.org/officeDocument/2006/relationships" xmlns:m="http://schemas.openxmlformats.org/officeDocument/2006/math" xmlns:v="urn:schemas-microsoft-com:vml" xmlns:wp14="http://schemas.microsoft.com/office/word/2010/wordprocessingDrawing" xmlns:wp="http://schemas.openxmlformats.org/drawingml/2006/wordprocessingDrawing" xmlns:w10="urn:schemas-microsoft-com:office:word" xmlns:w="http://schemas.openxmlformats.org/wordprocessingml/2006/main" xmlns:w14="http://schemas.microsoft.com/office/word/2010/wordml" xmlns:w15="http://schemas.microsoft.com/office/word/2012/wordml" xmlns:w16se="http://schemas.microsoft.com/office/word/2015/wordml/symex" xmlns:wpg="http://schemas.microsoft.com/office/word/2010/wordprocessingGroup" xmlns:wpi="http://schemas.microsoft.com/office/word/2010/wordprocessingInk" xmlns:wne="http://schemas.microsoft.com/office/word/2006/wordml" xmlns:wps="http://schemas.microsoft.com/office/word/2010/wordprocessingShape" mc:Ignorable="w14 w15 w16se wp14">
   <w:footnote w:type="separator" w:id="-1">
     <w:p>
       <w:pPr>
@@ -4624,7 +4781,7 @@
 </file>
 
 <file path=word/numbering.xml><?xml version="1.0" encoding="utf-8"?>
-<w:numbering xmlns:wpc="http://schemas.microsoft.com/office/word/2010/wordprocessingCanvas" xmlns:cx="http://schemas.microsoft.com/office/drawing/2014/chartex" xmlns:cx1="http://schemas.microsoft.com/office/drawing/2015/9/8/chartex" xmlns:cx2="http://schemas.microsoft.com/office/drawing/2015/10/21/chartex" xmlns:cx3="http://schemas.microsoft.com/office/drawing/2016/5/9/chartex" xmlns:cx4="http://schemas.microsoft.com/office/drawing/2016/5/10/chartex" xmlns:cx5="http://schemas.microsoft.com/office/drawing/2016/5/11/chartex" xmlns:cx6="http://schemas.microsoft.com/office/drawing/2016/5/12/chartex" xmlns:cx7="http://schemas.microsoft.com/office/drawing/2016/5/13/chartex" xmlns:cx8="http://schemas.microsoft.com/office/drawing/2016/5/14/chartex" xmlns:mc="http://schemas.openxmlformats.org/markup-compatibility/2006" xmlns:aink="http://schemas.microsoft.com/office/drawing/2016/ink" xmlns:am3d="http://schemas.microsoft.com/office/drawing/2017/model3d" xmlns:o="urn:schemas-microsoft-com:office:office" xmlns:r="http://schemas.openxmlformats.org/officeDocument/2006/relationships" xmlns:m="http://schemas.openxmlformats.org/officeDocument/2006/math" xmlns:v="urn:schemas-microsoft-com:vml" xmlns:wp14="http://schemas.microsoft.com/office/word/2010/wordprocessingDrawing" xmlns:wp="http://schemas.openxmlformats.org/drawingml/2006/wordprocessingDrawing" xmlns:w10="urn:schemas-microsoft-com:office:word" xmlns:w="http://schemas.openxmlformats.org/wordprocessingml/2006/main" xmlns:w14="http://schemas.microsoft.com/office/word/2010/wordml" xmlns:w15="http://schemas.microsoft.com/office/word/2012/wordml" xmlns:w16cex="http://schemas.microsoft.com/office/word/2018/wordml/cex" xmlns:w16cid="http://schemas.microsoft.com/office/word/2016/wordml/cid" xmlns:w16="http://schemas.microsoft.com/office/word/2018/wordml" xmlns:w16sdtdh="http://schemas.microsoft.com/office/word/2020/wordml/sdtdatahash" xmlns:w16se="http://schemas.microsoft.com/office/word/2015/wordml/symex" xmlns:wpg="http://schemas.microsoft.com/office/word/2010/wordprocessingGroup" xmlns:wpi="http://schemas.microsoft.com/office/word/2010/wordprocessingInk" xmlns:wne="http://schemas.microsoft.com/office/word/2006/wordml" xmlns:wps="http://schemas.microsoft.com/office/word/2010/wordprocessingShape" mc:Ignorable="w14 w15 w16se w16cid w16 w16cex w16sdtdh wp14">
+<w:numbering xmlns:wpc="http://schemas.microsoft.com/office/word/2010/wordprocessingCanvas" xmlns:cx="http://schemas.microsoft.com/office/drawing/2014/chartex" xmlns:cx1="http://schemas.microsoft.com/office/drawing/2015/9/8/chartex" xmlns:mc="http://schemas.openxmlformats.org/markup-compatibility/2006" xmlns:o="urn:schemas-microsoft-com:office:office" xmlns:r="http://schemas.openxmlformats.org/officeDocument/2006/relationships" xmlns:m="http://schemas.openxmlformats.org/officeDocument/2006/math" xmlns:v="urn:schemas-microsoft-com:vml" xmlns:wp14="http://schemas.microsoft.com/office/word/2010/wordprocessingDrawing" xmlns:wp="http://schemas.openxmlformats.org/drawingml/2006/wordprocessingDrawing" xmlns:w10="urn:schemas-microsoft-com:office:word" xmlns:w="http://schemas.openxmlformats.org/wordprocessingml/2006/main" xmlns:w14="http://schemas.microsoft.com/office/word/2010/wordml" xmlns:w15="http://schemas.microsoft.com/office/word/2012/wordml" xmlns:w16se="http://schemas.microsoft.com/office/word/2015/wordml/symex" xmlns:wpg="http://schemas.microsoft.com/office/word/2010/wordprocessingGroup" xmlns:wpi="http://schemas.microsoft.com/office/word/2010/wordprocessingInk" xmlns:wne="http://schemas.microsoft.com/office/word/2006/wordml" xmlns:wps="http://schemas.microsoft.com/office/word/2010/wordprocessingShape" mc:Ignorable="w14 w15 w16se wp14">
   <w:abstractNum w:abstractNumId="0" w15:restartNumberingAfterBreak="0">
     <w:nsid w:val="0CA71D69"/>
     <w:multiLevelType w:val="hybridMultilevel"/>
@@ -5066,7 +5223,7 @@
 </file>
 
 <file path=word/styles.xml><?xml version="1.0" encoding="utf-8"?>
-<w:styles xmlns:mc="http://schemas.openxmlformats.org/markup-compatibility/2006" xmlns:r="http://schemas.openxmlformats.org/officeDocument/2006/relationships" xmlns:w="http://schemas.openxmlformats.org/wordprocessingml/2006/main" xmlns:w14="http://schemas.microsoft.com/office/word/2010/wordml" xmlns:w15="http://schemas.microsoft.com/office/word/2012/wordml" xmlns:w16cex="http://schemas.microsoft.com/office/word/2018/wordml/cex" xmlns:w16cid="http://schemas.microsoft.com/office/word/2016/wordml/cid" xmlns:w16="http://schemas.microsoft.com/office/word/2018/wordml" xmlns:w16sdtdh="http://schemas.microsoft.com/office/word/2020/wordml/sdtdatahash" xmlns:w16se="http://schemas.microsoft.com/office/word/2015/wordml/symex" mc:Ignorable="w14 w15 w16se w16cid w16 w16cex w16sdtdh">
+<w:styles xmlns:mc="http://schemas.openxmlformats.org/markup-compatibility/2006" xmlns:r="http://schemas.openxmlformats.org/officeDocument/2006/relationships" xmlns:w="http://schemas.openxmlformats.org/wordprocessingml/2006/main" xmlns:w14="http://schemas.microsoft.com/office/word/2010/wordml" xmlns:w15="http://schemas.microsoft.com/office/word/2012/wordml" xmlns:w16se="http://schemas.microsoft.com/office/word/2015/wordml/symex" mc:Ignorable="w14 w15 w16se">
   <w:docDefaults>
     <w:rPrDefault>
       <w:rPr>
@@ -5082,7 +5239,7 @@
       </w:pPr>
     </w:pPrDefault>
   </w:docDefaults>
-  <w:latentStyles w:defLockedState="0" w:defUIPriority="99" w:defSemiHidden="0" w:defUnhideWhenUsed="0" w:defQFormat="0" w:count="376">
+  <w:latentStyles w:defLockedState="0" w:defUIPriority="99" w:defSemiHidden="0" w:defUnhideWhenUsed="0" w:defQFormat="0" w:count="371">
     <w:lsdException w:name="Normal" w:uiPriority="0" w:qFormat="1"/>
     <w:lsdException w:name="heading 1" w:uiPriority="9" w:qFormat="1"/>
     <w:lsdException w:name="heading 2" w:semiHidden="1" w:uiPriority="9" w:unhideWhenUsed="1" w:qFormat="1"/>
@@ -5454,11 +5611,6 @@
     <w:lsdException w:name="List Table 5 Dark Accent 6" w:uiPriority="50"/>
     <w:lsdException w:name="List Table 6 Colorful Accent 6" w:uiPriority="51"/>
     <w:lsdException w:name="List Table 7 Colorful Accent 6" w:uiPriority="52"/>
-    <w:lsdException w:name="Mention" w:semiHidden="1" w:unhideWhenUsed="1"/>
-    <w:lsdException w:name="Smart Hyperlink" w:semiHidden="1" w:unhideWhenUsed="1"/>
-    <w:lsdException w:name="Hashtag" w:semiHidden="1" w:unhideWhenUsed="1"/>
-    <w:lsdException w:name="Unresolved Mention" w:semiHidden="1" w:unhideWhenUsed="1"/>
-    <w:lsdException w:name="Smart Link" w:semiHidden="1" w:unhideWhenUsed="1"/>
   </w:latentStyles>
   <w:style w:type="paragraph" w:default="1" w:styleId="Normal">
     <w:name w:val="Normal"/>
@@ -5975,7 +6127,7 @@
 </file>
 
 <file path=customXml/itemProps1.xml><?xml version="1.0" encoding="utf-8"?>
-<ds:datastoreItem xmlns:ds="http://schemas.openxmlformats.org/officeDocument/2006/customXml" ds:itemID="{00547931-674F-460B-B909-8DAC3A8FA183}">
+<ds:datastoreItem xmlns:ds="http://schemas.openxmlformats.org/officeDocument/2006/customXml" ds:itemID="{DBAB21FF-E935-46DF-A4B3-589655E09973}">
   <ds:schemaRefs>
     <ds:schemaRef ds:uri="http://schemas.openxmlformats.org/officeDocument/2006/bibliography"/>
   </ds:schemaRefs>

--- a/Documentation.docx
+++ b/Documentation.docx
@@ -1,6 +1,6 @@
 
 <file path=word/document.xml><?xml version="1.0" encoding="utf-8"?>
-<w:document xmlns:wpc="http://schemas.microsoft.com/office/word/2010/wordprocessingCanvas" xmlns:cx="http://schemas.microsoft.com/office/drawing/2014/chartex" xmlns:cx1="http://schemas.microsoft.com/office/drawing/2015/9/8/chartex" xmlns:mc="http://schemas.openxmlformats.org/markup-compatibility/2006" xmlns:o="urn:schemas-microsoft-com:office:office" xmlns:r="http://schemas.openxmlformats.org/officeDocument/2006/relationships" xmlns:m="http://schemas.openxmlformats.org/officeDocument/2006/math" xmlns:v="urn:schemas-microsoft-com:vml" xmlns:wp14="http://schemas.microsoft.com/office/word/2010/wordprocessingDrawing" xmlns:wp="http://schemas.openxmlformats.org/drawingml/2006/wordprocessingDrawing" xmlns:w10="urn:schemas-microsoft-com:office:word" xmlns:w="http://schemas.openxmlformats.org/wordprocessingml/2006/main" xmlns:w14="http://schemas.microsoft.com/office/word/2010/wordml" xmlns:w15="http://schemas.microsoft.com/office/word/2012/wordml" xmlns:w16se="http://schemas.microsoft.com/office/word/2015/wordml/symex" xmlns:wpg="http://schemas.microsoft.com/office/word/2010/wordprocessingGroup" xmlns:wpi="http://schemas.microsoft.com/office/word/2010/wordprocessingInk" xmlns:wne="http://schemas.microsoft.com/office/word/2006/wordml" xmlns:wps="http://schemas.microsoft.com/office/word/2010/wordprocessingShape" mc:Ignorable="w14 w15 w16se wp14">
+<w:document xmlns:wpc="http://schemas.microsoft.com/office/word/2010/wordprocessingCanvas" xmlns:cx="http://schemas.microsoft.com/office/drawing/2014/chartex" xmlns:cx1="http://schemas.microsoft.com/office/drawing/2015/9/8/chartex" xmlns:cx2="http://schemas.microsoft.com/office/drawing/2015/10/21/chartex" xmlns:cx3="http://schemas.microsoft.com/office/drawing/2016/5/9/chartex" xmlns:cx4="http://schemas.microsoft.com/office/drawing/2016/5/10/chartex" xmlns:cx5="http://schemas.microsoft.com/office/drawing/2016/5/11/chartex" xmlns:cx6="http://schemas.microsoft.com/office/drawing/2016/5/12/chartex" xmlns:cx7="http://schemas.microsoft.com/office/drawing/2016/5/13/chartex" xmlns:cx8="http://schemas.microsoft.com/office/drawing/2016/5/14/chartex" xmlns:mc="http://schemas.openxmlformats.org/markup-compatibility/2006" xmlns:aink="http://schemas.microsoft.com/office/drawing/2016/ink" xmlns:am3d="http://schemas.microsoft.com/office/drawing/2017/model3d" xmlns:o="urn:schemas-microsoft-com:office:office" xmlns:r="http://schemas.openxmlformats.org/officeDocument/2006/relationships" xmlns:m="http://schemas.openxmlformats.org/officeDocument/2006/math" xmlns:v="urn:schemas-microsoft-com:vml" xmlns:wp14="http://schemas.microsoft.com/office/word/2010/wordprocessingDrawing" xmlns:wp="http://schemas.openxmlformats.org/drawingml/2006/wordprocessingDrawing" xmlns:w10="urn:schemas-microsoft-com:office:word" xmlns:w="http://schemas.openxmlformats.org/wordprocessingml/2006/main" xmlns:w14="http://schemas.microsoft.com/office/word/2010/wordml" xmlns:w15="http://schemas.microsoft.com/office/word/2012/wordml" xmlns:w16cex="http://schemas.microsoft.com/office/word/2018/wordml/cex" xmlns:w16cid="http://schemas.microsoft.com/office/word/2016/wordml/cid" xmlns:w16="http://schemas.microsoft.com/office/word/2018/wordml" xmlns:w16sdtdh="http://schemas.microsoft.com/office/word/2020/wordml/sdtdatahash" xmlns:w16se="http://schemas.microsoft.com/office/word/2015/wordml/symex" xmlns:wpg="http://schemas.microsoft.com/office/word/2010/wordprocessingGroup" xmlns:wpi="http://schemas.microsoft.com/office/word/2010/wordprocessingInk" xmlns:wne="http://schemas.microsoft.com/office/word/2006/wordml" xmlns:wps="http://schemas.microsoft.com/office/word/2010/wordprocessingShape" mc:Ignorable="w14 w15 w16se w16cid w16 w16cex w16sdtdh wp14">
   <w:body>
     <w:sdt>
       <w:sdtPr>
@@ -195,7 +195,7 @@
                   </wp:anchor>
                 </w:drawing>
               </mc:Choice>
-              <mc:Fallback xmlns:w16sdtdh="http://schemas.microsoft.com/office/word/2020/wordml/sdtdatahash" xmlns:w16="http://schemas.microsoft.com/office/word/2018/wordml" xmlns:w16cid="http://schemas.microsoft.com/office/word/2016/wordml/cid" xmlns:w16cex="http://schemas.microsoft.com/office/word/2018/wordml/cex" xmlns:am3d="http://schemas.microsoft.com/office/drawing/2017/model3d" xmlns:aink="http://schemas.microsoft.com/office/drawing/2016/ink" xmlns:cx8="http://schemas.microsoft.com/office/drawing/2016/5/14/chartex" xmlns:cx7="http://schemas.microsoft.com/office/drawing/2016/5/13/chartex" xmlns:cx6="http://schemas.microsoft.com/office/drawing/2016/5/12/chartex" xmlns:cx5="http://schemas.microsoft.com/office/drawing/2016/5/11/chartex" xmlns:cx4="http://schemas.microsoft.com/office/drawing/2016/5/10/chartex" xmlns:cx3="http://schemas.microsoft.com/office/drawing/2016/5/9/chartex" xmlns:cx2="http://schemas.microsoft.com/office/drawing/2015/10/21/chartex">
+              <mc:Fallback>
                 <w:pict>
                   <v:shapetype w14:anchorId="40121E6A" id="_x0000_t202" coordsize="21600,21600" o:spt="202" path="m,l,21600r21600,l21600,xe">
                     <v:stroke joinstyle="miter"/>
@@ -813,7 +813,7 @@
                   </wp:anchor>
                 </w:drawing>
               </mc:Choice>
-              <mc:Fallback xmlns:w16sdtdh="http://schemas.microsoft.com/office/word/2020/wordml/sdtdatahash" xmlns:w16="http://schemas.microsoft.com/office/word/2018/wordml" xmlns:w16cid="http://schemas.microsoft.com/office/word/2016/wordml/cid" xmlns:w16cex="http://schemas.microsoft.com/office/word/2018/wordml/cex" xmlns:am3d="http://schemas.microsoft.com/office/drawing/2017/model3d" xmlns:aink="http://schemas.microsoft.com/office/drawing/2016/ink" xmlns:cx8="http://schemas.microsoft.com/office/drawing/2016/5/14/chartex" xmlns:cx7="http://schemas.microsoft.com/office/drawing/2016/5/13/chartex" xmlns:cx6="http://schemas.microsoft.com/office/drawing/2016/5/12/chartex" xmlns:cx5="http://schemas.microsoft.com/office/drawing/2016/5/11/chartex" xmlns:cx4="http://schemas.microsoft.com/office/drawing/2016/5/10/chartex" xmlns:cx3="http://schemas.microsoft.com/office/drawing/2016/5/9/chartex" xmlns:cx2="http://schemas.microsoft.com/office/drawing/2015/10/21/chartex">
+              <mc:Fallback>
                 <w:pict>
                   <v:group w14:anchorId="25C48B10" id="Group 2" o:spid="_x0000_s1026" style="position:absolute;margin-left:0;margin-top:0;width:432.65pt;height:448.55pt;z-index:-251656192;mso-width-percent:706;mso-height-percent:566;mso-left-percent:220;mso-top-percent:300;mso-position-horizontal-relative:page;mso-position-vertical-relative:page;mso-width-percent:706;mso-height-percent:566;mso-left-percent:220;mso-top-percent:300" coordsize="43291,44910" o:gfxdata="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">
                     <o:lock v:ext="edit" aspectratio="t"/>
@@ -987,7 +987,7 @@
                   </wp:anchor>
                 </w:drawing>
               </mc:Choice>
-              <mc:Fallback xmlns:w16sdtdh="http://schemas.microsoft.com/office/word/2020/wordml/sdtdatahash" xmlns:w16="http://schemas.microsoft.com/office/word/2018/wordml" xmlns:w16cid="http://schemas.microsoft.com/office/word/2016/wordml/cid" xmlns:w16cex="http://schemas.microsoft.com/office/word/2018/wordml/cex" xmlns:am3d="http://schemas.microsoft.com/office/drawing/2017/model3d" xmlns:aink="http://schemas.microsoft.com/office/drawing/2016/ink" xmlns:cx8="http://schemas.microsoft.com/office/drawing/2016/5/14/chartex" xmlns:cx7="http://schemas.microsoft.com/office/drawing/2016/5/13/chartex" xmlns:cx6="http://schemas.microsoft.com/office/drawing/2016/5/12/chartex" xmlns:cx5="http://schemas.microsoft.com/office/drawing/2016/5/11/chartex" xmlns:cx4="http://schemas.microsoft.com/office/drawing/2016/5/10/chartex" xmlns:cx3="http://schemas.microsoft.com/office/drawing/2016/5/9/chartex" xmlns:cx2="http://schemas.microsoft.com/office/drawing/2015/10/21/chartex">
+              <mc:Fallback>
                 <w:pict>
                   <v:shape w14:anchorId="6C2664D0" id="Text Box 69" o:spid="_x0000_s1027" type="#_x0000_t202" style="position:absolute;margin-left:0;margin-top:0;width:468pt;height:29.5pt;z-index:251659264;visibility:visible;mso-wrap-style:square;mso-width-percent:765;mso-height-percent:0;mso-wrap-distance-left:9pt;mso-wrap-distance-top:0;mso-wrap-distance-right:9pt;mso-wrap-distance-bottom:0;mso-position-horizontal:center;mso-position-horizontal-relative:page;mso-position-vertical:bottom;mso-position-vertical-relative:margin;mso-width-percent:765;mso-height-percent:0;mso-width-relative:page;mso-height-relative:margin;v-text-anchor:bottom" o:gfxdata="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" filled="f" stroked="f" strokeweight=".5pt">
                     <v:textbox style="mso-fit-shape-to-text:t" inset="0,0,0,0">
@@ -3152,25 +3152,14 @@
           <w:lang w:val="en-GB"/>
         </w:rPr>
       </w:pPr>
-      <w:proofErr w:type="gramStart"/>
-      <w:r>
-        <w:rPr>
-          <w:rFonts w:asciiTheme="majorHAnsi" w:hAnsiTheme="majorHAnsi" w:cstheme="majorHAnsi"/>
-          <w:sz w:val="24"/>
-          <w:szCs w:val="24"/>
-          <w:lang w:val="en-GB"/>
-        </w:rPr>
-        <w:t>360 degree</w:t>
-      </w:r>
-      <w:proofErr w:type="gramEnd"/>
-      <w:r>
-        <w:rPr>
-          <w:rFonts w:asciiTheme="majorHAnsi" w:hAnsiTheme="majorHAnsi" w:cstheme="majorHAnsi"/>
-          <w:sz w:val="24"/>
-          <w:szCs w:val="24"/>
-          <w:lang w:val="en-GB"/>
-        </w:rPr>
-        <w:t xml:space="preserve"> servo motors for spinning the wheels</w:t>
+      <w:r>
+        <w:rPr>
+          <w:rFonts w:asciiTheme="majorHAnsi" w:hAnsiTheme="majorHAnsi" w:cstheme="majorHAnsi"/>
+          <w:sz w:val="24"/>
+          <w:szCs w:val="24"/>
+          <w:lang w:val="en-GB"/>
+        </w:rPr>
+        <w:t>360 degree servo motors for spinning the wheels</w:t>
       </w:r>
     </w:p>
     <w:p>
@@ -3243,25 +3232,14 @@
           <w:lang w:val="en-GB"/>
         </w:rPr>
       </w:pPr>
-      <w:proofErr w:type="gramStart"/>
-      <w:r>
-        <w:rPr>
-          <w:rFonts w:asciiTheme="majorHAnsi" w:hAnsiTheme="majorHAnsi" w:cstheme="majorHAnsi"/>
-          <w:sz w:val="24"/>
-          <w:szCs w:val="24"/>
-          <w:lang w:val="en-GB"/>
-        </w:rPr>
-        <w:t>360 degree</w:t>
-      </w:r>
-      <w:proofErr w:type="gramEnd"/>
-      <w:r>
-        <w:rPr>
-          <w:rFonts w:asciiTheme="majorHAnsi" w:hAnsiTheme="majorHAnsi" w:cstheme="majorHAnsi"/>
-          <w:sz w:val="24"/>
-          <w:szCs w:val="24"/>
-          <w:lang w:val="en-GB"/>
-        </w:rPr>
-        <w:t xml:space="preserve"> servo motors for spinning the wheels</w:t>
+      <w:r>
+        <w:rPr>
+          <w:rFonts w:asciiTheme="majorHAnsi" w:hAnsiTheme="majorHAnsi" w:cstheme="majorHAnsi"/>
+          <w:sz w:val="24"/>
+          <w:szCs w:val="24"/>
+          <w:lang w:val="en-GB"/>
+        </w:rPr>
+        <w:t>360 degree servo motors for spinning the wheels</w:t>
       </w:r>
     </w:p>
     <w:p>
@@ -3384,39 +3362,8 @@
           <w:szCs w:val="24"/>
           <w:lang w:val="en-GB"/>
         </w:rPr>
-        <w:t xml:space="preserve">The project group will use the teacher’s explanation and online research as sources. These online resources </w:t>
-      </w:r>
-      <w:proofErr w:type="gramStart"/>
-      <w:r>
-        <w:rPr>
-          <w:rFonts w:asciiTheme="majorHAnsi" w:hAnsiTheme="majorHAnsi" w:cstheme="majorHAnsi"/>
-          <w:sz w:val="24"/>
-          <w:szCs w:val="24"/>
-          <w:lang w:val="en-GB"/>
-        </w:rPr>
-        <w:t>consists</w:t>
-      </w:r>
-      <w:proofErr w:type="gramEnd"/>
-      <w:r>
-        <w:rPr>
-          <w:rFonts w:asciiTheme="majorHAnsi" w:hAnsiTheme="majorHAnsi" w:cstheme="majorHAnsi"/>
-          <w:sz w:val="24"/>
-          <w:szCs w:val="24"/>
-          <w:lang w:val="en-GB"/>
-        </w:rPr>
-        <w:t xml:space="preserve"> mostly of datasheets and websites of the manufactures about the different sensors. </w:t>
-      </w:r>
-    </w:p>
-    <w:p>
-      <w:pPr>
-        <w:pStyle w:val="NoSpacing"/>
-        <w:rPr>
-          <w:rFonts w:asciiTheme="majorHAnsi" w:hAnsiTheme="majorHAnsi" w:cstheme="majorHAnsi"/>
-          <w:sz w:val="24"/>
-          <w:szCs w:val="24"/>
-          <w:lang w:val="en-GB"/>
-        </w:rPr>
-      </w:pPr>
+        <w:t xml:space="preserve">The project group will use the teacher’s explanation and online research as sources. These online resources consists mostly of datasheets and websites of the manufactures about the different sensors. </w:t>
+      </w:r>
     </w:p>
     <w:p>
       <w:pPr>
@@ -3464,27 +3411,7 @@
           <w:szCs w:val="24"/>
           <w:lang w:val="en-GB"/>
         </w:rPr>
-        <w:t xml:space="preserve">The main part of the project </w:t>
-      </w:r>
-      <w:proofErr w:type="gramStart"/>
-      <w:r>
-        <w:rPr>
-          <w:rFonts w:asciiTheme="majorHAnsi" w:hAnsiTheme="majorHAnsi" w:cstheme="majorHAnsi"/>
-          <w:sz w:val="24"/>
-          <w:szCs w:val="24"/>
-          <w:lang w:val="en-GB"/>
-        </w:rPr>
-        <w:t>consist</w:t>
-      </w:r>
-      <w:proofErr w:type="gramEnd"/>
-      <w:r>
-        <w:rPr>
-          <w:rFonts w:asciiTheme="majorHAnsi" w:hAnsiTheme="majorHAnsi" w:cstheme="majorHAnsi"/>
-          <w:sz w:val="24"/>
-          <w:szCs w:val="24"/>
-          <w:lang w:val="en-GB"/>
-        </w:rPr>
-        <w:t xml:space="preserve"> of coding the wheels. Our findings are that the wheels are not difficult to program. In addition, programming the ultrasonic sensor is quite simple. However, we found that using the STM32 Cube IDE was difficult to use, as it has a lot of buttons and functionalities. Although this is nice for advanced developers, we found that these functionalities can cause confusion. </w:t>
+        <w:t xml:space="preserve">The main part of the project consist of coding the wheels. Our findings are that the wheels are not difficult to program. In addition, programming the ultrasonic sensor is quite simple. However, we found that using the STM32 Cube IDE was difficult to use, as it has a lot of buttons and functionalities. Although this is nice for advanced developers, we found that these functionalities can cause confusion. </w:t>
       </w:r>
     </w:p>
     <w:p>
@@ -3518,6 +3445,80 @@
     </w:p>
     <w:p>
       <w:pPr>
+        <w:pStyle w:val="Heading2"/>
+        <w:rPr>
+          <w:color w:val="auto"/>
+          <w:lang w:val="en-GB"/>
+        </w:rPr>
+      </w:pPr>
+      <w:bookmarkStart w:id="6" w:name="_Toc73954825"/>
+      <w:r>
+        <w:rPr>
+          <w:color w:val="auto"/>
+          <w:lang w:val="en-GB"/>
+        </w:rPr>
+        <w:t>Servo motors implementation</w:t>
+      </w:r>
+      <w:bookmarkEnd w:id="6"/>
+    </w:p>
+    <w:p>
+      <w:pPr>
+        <w:pStyle w:val="NoSpacing"/>
+        <w:rPr>
+          <w:rFonts w:asciiTheme="majorHAnsi" w:hAnsiTheme="majorHAnsi" w:cstheme="majorHAnsi"/>
+          <w:sz w:val="24"/>
+          <w:szCs w:val="24"/>
+          <w:lang w:val="en-GB"/>
+        </w:rPr>
+      </w:pPr>
+      <w:r>
+        <w:rPr>
+          <w:rFonts w:asciiTheme="majorHAnsi" w:hAnsiTheme="majorHAnsi" w:cstheme="majorHAnsi"/>
+          <w:sz w:val="24"/>
+          <w:szCs w:val="24"/>
+          <w:lang w:val="en-GB"/>
+        </w:rPr>
+        <w:t xml:space="preserve">The servo motor has a feedback pin, which was used to measure the speed of the robot. The feedback pin returns a PWM signal whose duty cycle corresponds to a wheel angle. </w:t>
+      </w:r>
+      <w:r>
+        <w:rPr>
+          <w:rFonts w:asciiTheme="majorHAnsi" w:hAnsiTheme="majorHAnsi" w:cstheme="majorHAnsi"/>
+          <w:sz w:val="24"/>
+          <w:szCs w:val="24"/>
+          <w:lang w:val="en-GB"/>
+        </w:rPr>
+        <w:t>The servo’s are also used in combination with the ultrasonic sensor to change to a random direction when an obstacle is near.</w:t>
+      </w:r>
+      <w:r>
+        <w:rPr>
+          <w:rFonts w:asciiTheme="majorHAnsi" w:hAnsiTheme="majorHAnsi" w:cstheme="majorHAnsi"/>
+          <w:sz w:val="24"/>
+          <w:szCs w:val="24"/>
+          <w:lang w:val="en-GB"/>
+        </w:rPr>
+        <w:t xml:space="preserve"> Afterwards 2 PID controllers were implemented to control the speed using the measurement of the servo output (1 per wheel). The way rpm was calculated was by measuring the PWM output of the servo which is the position of the wheel and measuring it again after 100ms. We subtract the former from the latter and multiply by 10. This way we have units per second. Multiply by 60 for units per minutes and divide by 360 so that we have rpm. </w:t>
+      </w:r>
+      <w:r>
+        <w:rPr>
+          <w:rFonts w:asciiTheme="majorHAnsi" w:hAnsiTheme="majorHAnsi" w:cstheme="majorHAnsi"/>
+          <w:sz w:val="24"/>
+          <w:szCs w:val="24"/>
+          <w:lang w:val="en-GB"/>
+        </w:rPr>
+        <w:t>Then</w:t>
+      </w:r>
+      <w:r>
+        <w:rPr>
+          <w:rFonts w:asciiTheme="majorHAnsi" w:hAnsiTheme="majorHAnsi" w:cstheme="majorHAnsi"/>
+          <w:sz w:val="24"/>
+          <w:szCs w:val="24"/>
+          <w:lang w:val="en-GB"/>
+        </w:rPr>
+        <w:t xml:space="preserve"> map this value accordingly and pass it as input of the PID controller. Then take the output of the PID controller and use it as input for the wheel duty cycle.</w:t>
+      </w:r>
+    </w:p>
+    <w:p>
+      <w:pPr>
         <w:pStyle w:val="NoSpacing"/>
         <w:rPr>
           <w:rFonts w:ascii="Arial" w:hAnsi="Arial" w:cs="Arial"/>
@@ -3535,35 +3536,82 @@
           <w:lang w:val="en-GB"/>
         </w:rPr>
       </w:pPr>
-      <w:bookmarkStart w:id="6" w:name="_Toc73954825"/>
+      <w:bookmarkStart w:id="7" w:name="_Toc73954826"/>
       <w:r>
         <w:rPr>
           <w:color w:val="auto"/>
           <w:lang w:val="en-GB"/>
         </w:rPr>
-        <w:t>Servo motors implementation</w:t>
-      </w:r>
-      <w:bookmarkEnd w:id="6"/>
-    </w:p>
-    <w:p>
-      <w:pPr>
-        <w:pStyle w:val="NoSpacing"/>
-        <w:rPr>
-          <w:rFonts w:asciiTheme="majorHAnsi" w:hAnsiTheme="majorHAnsi" w:cstheme="majorHAnsi"/>
-          <w:sz w:val="24"/>
-          <w:szCs w:val="24"/>
-          <w:lang w:val="en-GB"/>
-        </w:rPr>
-      </w:pPr>
-      <w:r>
-        <w:rPr>
-          <w:rFonts w:asciiTheme="majorHAnsi" w:hAnsiTheme="majorHAnsi" w:cstheme="majorHAnsi"/>
-          <w:sz w:val="24"/>
-          <w:szCs w:val="24"/>
-          <w:lang w:val="en-GB"/>
-        </w:rPr>
-        <w:t xml:space="preserve">The servo motor has a feedback pin, which was used to measure the speed of the robot. The feedback pin returns a PWM signal whose duty cycle corresponds to a wheel angle. </w:t>
-      </w:r>
+        <w:t>Ultrasonic sound implementation</w:t>
+      </w:r>
+      <w:bookmarkEnd w:id="7"/>
+    </w:p>
+    <w:p>
+      <w:pPr>
+        <w:pStyle w:val="NoSpacing"/>
+        <w:rPr>
+          <w:rFonts w:asciiTheme="majorHAnsi" w:hAnsiTheme="majorHAnsi" w:cstheme="majorHAnsi"/>
+          <w:sz w:val="24"/>
+          <w:szCs w:val="24"/>
+          <w:lang w:val="en-GB"/>
+        </w:rPr>
+      </w:pPr>
+      <w:r>
+        <w:rPr>
+          <w:rFonts w:asciiTheme="majorHAnsi" w:hAnsiTheme="majorHAnsi" w:cstheme="majorHAnsi"/>
+          <w:sz w:val="24"/>
+          <w:szCs w:val="24"/>
+          <w:lang w:val="en-GB"/>
+        </w:rPr>
+        <w:t>The ultrasonic sound measures on its own. It only requires a timed measuring pulse, but returns a wave which is easy to parse. By measuring the time the line has been kept HIGH by the sensor we can determine the distance to an object. The sensor is polled at an interval and the value is compared to a threshold value. The wheels are programmed to make a turn to a random direction when the distance becomes lower than the threshold.</w:t>
+      </w:r>
+    </w:p>
+    <w:p>
+      <w:pPr>
+        <w:pStyle w:val="NoSpacing"/>
+        <w:rPr>
+          <w:rFonts w:ascii="Arial" w:hAnsi="Arial" w:cs="Arial"/>
+          <w:sz w:val="24"/>
+          <w:szCs w:val="24"/>
+          <w:lang w:val="en-GB"/>
+        </w:rPr>
+      </w:pPr>
+    </w:p>
+    <w:p>
+      <w:pPr>
+        <w:pStyle w:val="Heading2"/>
+        <w:rPr>
+          <w:color w:val="auto"/>
+          <w:lang w:val="en-GB"/>
+        </w:rPr>
+      </w:pPr>
+      <w:bookmarkStart w:id="8" w:name="_Toc73954827"/>
+      <w:r>
+        <w:rPr>
+          <w:color w:val="auto"/>
+          <w:lang w:val="en-GB"/>
+        </w:rPr>
+        <w:t>STM32Nucleo-f303re</w:t>
+      </w:r>
+      <w:bookmarkEnd w:id="8"/>
+      <w:r>
+        <w:rPr>
+          <w:color w:val="auto"/>
+          <w:lang w:val="en-GB"/>
+        </w:rPr>
+        <w:t xml:space="preserve"> </w:t>
+      </w:r>
+    </w:p>
+    <w:p>
+      <w:pPr>
+        <w:pStyle w:val="NoSpacing"/>
+        <w:rPr>
+          <w:rFonts w:asciiTheme="majorHAnsi" w:hAnsiTheme="majorHAnsi" w:cstheme="majorHAnsi"/>
+          <w:sz w:val="24"/>
+          <w:szCs w:val="24"/>
+          <w:lang w:val="en-GB"/>
+        </w:rPr>
+      </w:pPr>
       <w:r>
         <w:rPr>
           <w:rFonts w:asciiTheme="majorHAnsi" w:hAnsiTheme="majorHAnsi" w:cstheme="majorHAnsi"/>
@@ -3573,35 +3621,6 @@
         </w:rPr>
         <w:t xml:space="preserve">The </w:t>
       </w:r>
-      <w:proofErr w:type="gramStart"/>
-      <w:r>
-        <w:rPr>
-          <w:rFonts w:asciiTheme="majorHAnsi" w:hAnsiTheme="majorHAnsi" w:cstheme="majorHAnsi"/>
-          <w:sz w:val="24"/>
-          <w:szCs w:val="24"/>
-          <w:lang w:val="en-GB"/>
-        </w:rPr>
-        <w:t>servo’s</w:t>
-      </w:r>
-      <w:proofErr w:type="gramEnd"/>
-      <w:r>
-        <w:rPr>
-          <w:rFonts w:asciiTheme="majorHAnsi" w:hAnsiTheme="majorHAnsi" w:cstheme="majorHAnsi"/>
-          <w:sz w:val="24"/>
-          <w:szCs w:val="24"/>
-          <w:lang w:val="en-GB"/>
-        </w:rPr>
-        <w:t xml:space="preserve"> are also used in combination with the ultrasonic sensor to change to a random direction when an obstacle is near.</w:t>
-      </w:r>
-      <w:r>
-        <w:rPr>
-          <w:rFonts w:asciiTheme="majorHAnsi" w:hAnsiTheme="majorHAnsi" w:cstheme="majorHAnsi"/>
-          <w:sz w:val="24"/>
-          <w:szCs w:val="24"/>
-          <w:lang w:val="en-GB"/>
-        </w:rPr>
-        <w:t xml:space="preserve"> Afterwards 2 PID controllers were implemented to control the speed using the measurement of the servo output (1 per wheel). The way rpm was calculated was by measuring the PWM output of the servo which is the position of the wheel and measuring it again after 100ms. We subtract the former from the latter and multiply by 10. This way we have units per second. Multiply by 60 for units per minutes and divide by 360 so that we have rpm. </w:t>
-      </w:r>
       <w:proofErr w:type="spellStart"/>
       <w:r>
         <w:rPr>
@@ -3610,7 +3629,7 @@
           <w:szCs w:val="24"/>
           <w:lang w:val="en-GB"/>
         </w:rPr>
-        <w:t>Them</w:t>
+        <w:t>Nucleo</w:t>
       </w:r>
       <w:proofErr w:type="spellEnd"/>
       <w:r>
@@ -3620,154 +3639,7 @@
           <w:szCs w:val="24"/>
           <w:lang w:val="en-GB"/>
         </w:rPr>
-        <w:t xml:space="preserve"> map this value accordingly and pass it as input of the PID controller. Then take the output of the PID controller and use it as input for the wheel duty cycle.</w:t>
-      </w:r>
-      <w:bookmarkStart w:id="7" w:name="_GoBack"/>
-      <w:bookmarkEnd w:id="7"/>
-    </w:p>
-    <w:p>
-      <w:pPr>
-        <w:pStyle w:val="NoSpacing"/>
-        <w:rPr>
-          <w:rFonts w:ascii="Arial" w:hAnsi="Arial" w:cs="Arial"/>
-          <w:sz w:val="24"/>
-          <w:szCs w:val="24"/>
-          <w:lang w:val="en-GB"/>
-        </w:rPr>
-      </w:pPr>
-    </w:p>
-    <w:p>
-      <w:pPr>
-        <w:pStyle w:val="Heading2"/>
-        <w:rPr>
-          <w:color w:val="auto"/>
-          <w:lang w:val="en-GB"/>
-        </w:rPr>
-      </w:pPr>
-      <w:bookmarkStart w:id="8" w:name="_Toc73954826"/>
-      <w:r>
-        <w:rPr>
-          <w:color w:val="auto"/>
-          <w:lang w:val="en-GB"/>
-        </w:rPr>
-        <w:t>Ultrasonic sound implementation</w:t>
-      </w:r>
-      <w:bookmarkEnd w:id="8"/>
-    </w:p>
-    <w:p>
-      <w:pPr>
-        <w:pStyle w:val="NoSpacing"/>
-        <w:rPr>
-          <w:rFonts w:asciiTheme="majorHAnsi" w:hAnsiTheme="majorHAnsi" w:cstheme="majorHAnsi"/>
-          <w:sz w:val="24"/>
-          <w:szCs w:val="24"/>
-          <w:lang w:val="en-GB"/>
-        </w:rPr>
-      </w:pPr>
-      <w:r>
-        <w:rPr>
-          <w:rFonts w:asciiTheme="majorHAnsi" w:hAnsiTheme="majorHAnsi" w:cstheme="majorHAnsi"/>
-          <w:sz w:val="24"/>
-          <w:szCs w:val="24"/>
-          <w:lang w:val="en-GB"/>
-        </w:rPr>
-        <w:t xml:space="preserve">The ultrasonic sound measures on its own. It only requires a timed measuring pulse, but returns a wave which is easy to parse. By measuring the </w:t>
-      </w:r>
-      <w:proofErr w:type="gramStart"/>
-      <w:r>
-        <w:rPr>
-          <w:rFonts w:asciiTheme="majorHAnsi" w:hAnsiTheme="majorHAnsi" w:cstheme="majorHAnsi"/>
-          <w:sz w:val="24"/>
-          <w:szCs w:val="24"/>
-          <w:lang w:val="en-GB"/>
-        </w:rPr>
-        <w:t>time</w:t>
-      </w:r>
-      <w:proofErr w:type="gramEnd"/>
-      <w:r>
-        <w:rPr>
-          <w:rFonts w:asciiTheme="majorHAnsi" w:hAnsiTheme="majorHAnsi" w:cstheme="majorHAnsi"/>
-          <w:sz w:val="24"/>
-          <w:szCs w:val="24"/>
-          <w:lang w:val="en-GB"/>
-        </w:rPr>
-        <w:t xml:space="preserve"> the line has been kept HIGH by the sensor we can determine the distance to an object. The sensor is polled at an interval and the value is compared to a threshold value. The wheels are programmed to make a turn to a random direction when the distance becomes lower than the threshold.</w:t>
-      </w:r>
-    </w:p>
-    <w:p>
-      <w:pPr>
-        <w:pStyle w:val="NoSpacing"/>
-        <w:rPr>
-          <w:rFonts w:ascii="Arial" w:hAnsi="Arial" w:cs="Arial"/>
-          <w:sz w:val="24"/>
-          <w:szCs w:val="24"/>
-          <w:lang w:val="en-GB"/>
-        </w:rPr>
-      </w:pPr>
-    </w:p>
-    <w:p>
-      <w:pPr>
-        <w:pStyle w:val="Heading2"/>
-        <w:rPr>
-          <w:color w:val="auto"/>
-          <w:lang w:val="en-GB"/>
-        </w:rPr>
-      </w:pPr>
-      <w:bookmarkStart w:id="9" w:name="_Toc73954827"/>
-      <w:r>
-        <w:rPr>
-          <w:color w:val="auto"/>
-          <w:lang w:val="en-GB"/>
-        </w:rPr>
-        <w:t>STM32Nucleo-f303re</w:t>
-      </w:r>
-      <w:bookmarkEnd w:id="9"/>
-      <w:r>
-        <w:rPr>
-          <w:color w:val="auto"/>
-          <w:lang w:val="en-GB"/>
-        </w:rPr>
-        <w:t xml:space="preserve"> </w:t>
-      </w:r>
-    </w:p>
-    <w:p>
-      <w:pPr>
-        <w:pStyle w:val="NoSpacing"/>
-        <w:rPr>
-          <w:rFonts w:asciiTheme="majorHAnsi" w:hAnsiTheme="majorHAnsi" w:cstheme="majorHAnsi"/>
-          <w:sz w:val="24"/>
-          <w:szCs w:val="24"/>
-          <w:lang w:val="en-GB"/>
-        </w:rPr>
-      </w:pPr>
-      <w:r>
-        <w:rPr>
-          <w:rFonts w:asciiTheme="majorHAnsi" w:hAnsiTheme="majorHAnsi" w:cstheme="majorHAnsi"/>
-          <w:sz w:val="24"/>
-          <w:szCs w:val="24"/>
-          <w:lang w:val="en-GB"/>
-        </w:rPr>
-        <w:t xml:space="preserve">The </w:t>
-      </w:r>
-      <w:proofErr w:type="spellStart"/>
-      <w:r>
-        <w:rPr>
-          <w:rFonts w:asciiTheme="majorHAnsi" w:hAnsiTheme="majorHAnsi" w:cstheme="majorHAnsi"/>
-          <w:sz w:val="24"/>
-          <w:szCs w:val="24"/>
-          <w:lang w:val="en-GB"/>
-        </w:rPr>
-        <w:t>Nucleo</w:t>
-      </w:r>
-      <w:proofErr w:type="spellEnd"/>
-      <w:r>
-        <w:rPr>
-          <w:rFonts w:asciiTheme="majorHAnsi" w:hAnsiTheme="majorHAnsi" w:cstheme="majorHAnsi"/>
-          <w:sz w:val="24"/>
-          <w:szCs w:val="24"/>
-          <w:lang w:val="en-GB"/>
-        </w:rPr>
-        <w:t xml:space="preserve"> servers as the robot. It has the servo motors and ultrasonic sound included.</w:t>
+        <w:t xml:space="preserve"> serves as the robot. It has the servo motors and ultrasonic sound included.</w:t>
       </w:r>
     </w:p>
     <w:p>
@@ -3790,7 +3662,7 @@
           <w:lang w:val="en-GB"/>
         </w:rPr>
       </w:pPr>
-      <w:bookmarkStart w:id="10" w:name="_Toc73954828"/>
+      <w:bookmarkStart w:id="9" w:name="_Toc73954828"/>
       <w:r>
         <w:rPr>
           <w:rFonts w:cstheme="majorHAnsi"/>
@@ -3799,6 +3671,123 @@
         </w:rPr>
         <w:t>ESP32 as sender and receiver</w:t>
       </w:r>
+      <w:bookmarkEnd w:id="9"/>
+    </w:p>
+    <w:p>
+      <w:pPr>
+        <w:pStyle w:val="NoSpacing"/>
+        <w:rPr>
+          <w:rFonts w:asciiTheme="majorHAnsi" w:hAnsiTheme="majorHAnsi" w:cstheme="majorHAnsi"/>
+          <w:sz w:val="24"/>
+          <w:szCs w:val="24"/>
+          <w:lang w:val="en-GB"/>
+        </w:rPr>
+      </w:pPr>
+      <w:r>
+        <w:rPr>
+          <w:rFonts w:asciiTheme="majorHAnsi" w:hAnsiTheme="majorHAnsi" w:cstheme="majorHAnsi"/>
+          <w:sz w:val="24"/>
+          <w:szCs w:val="24"/>
+          <w:lang w:val="en-GB"/>
+        </w:rPr>
+        <w:t>The ESP32 receives</w:t>
+      </w:r>
+      <w:r>
+        <w:rPr>
+          <w:rFonts w:asciiTheme="majorHAnsi" w:hAnsiTheme="majorHAnsi" w:cstheme="majorHAnsi"/>
+          <w:sz w:val="24"/>
+          <w:szCs w:val="24"/>
+          <w:lang w:val="en-GB"/>
+        </w:rPr>
+        <w:t xml:space="preserve"> the credentials from the C# application. Then it connects to Wi-Fi and sends the received data from the robot (</w:t>
+      </w:r>
+      <w:proofErr w:type="spellStart"/>
+      <w:r>
+        <w:rPr>
+          <w:rFonts w:asciiTheme="majorHAnsi" w:hAnsiTheme="majorHAnsi" w:cstheme="majorHAnsi"/>
+          <w:sz w:val="24"/>
+          <w:szCs w:val="24"/>
+          <w:lang w:val="en-GB"/>
+        </w:rPr>
+        <w:t>Nucleo</w:t>
+      </w:r>
+      <w:proofErr w:type="spellEnd"/>
+      <w:r>
+        <w:rPr>
+          <w:rFonts w:asciiTheme="majorHAnsi" w:hAnsiTheme="majorHAnsi" w:cstheme="majorHAnsi"/>
+          <w:sz w:val="24"/>
+          <w:szCs w:val="24"/>
+          <w:lang w:val="en-GB"/>
+        </w:rPr>
+        <w:t xml:space="preserve">) to the C# application using UDP.  The protocol for </w:t>
+      </w:r>
+      <w:r>
+        <w:rPr>
+          <w:rFonts w:asciiTheme="majorHAnsi" w:hAnsiTheme="majorHAnsi" w:cstheme="majorHAnsi"/>
+          <w:sz w:val="24"/>
+          <w:szCs w:val="24"/>
+          <w:lang w:val="en-GB"/>
+        </w:rPr>
+        <w:t>this is</w:t>
+      </w:r>
+      <w:r>
+        <w:rPr>
+          <w:rFonts w:asciiTheme="majorHAnsi" w:hAnsiTheme="majorHAnsi" w:cstheme="majorHAnsi"/>
+          <w:sz w:val="24"/>
+          <w:szCs w:val="24"/>
+          <w:lang w:val="en-GB"/>
+        </w:rPr>
+        <w:t xml:space="preserve"> ‘&lt;:</w:t>
+      </w:r>
+      <w:proofErr w:type="spellStart"/>
+      <w:r>
+        <w:rPr>
+          <w:rFonts w:asciiTheme="majorHAnsi" w:hAnsiTheme="majorHAnsi" w:cstheme="majorHAnsi"/>
+          <w:sz w:val="24"/>
+          <w:szCs w:val="24"/>
+          <w:lang w:val="en-GB"/>
+        </w:rPr>
+        <w:t>SSID:Password:HostID:port</w:t>
+      </w:r>
+      <w:proofErr w:type="spellEnd"/>
+      <w:r>
+        <w:rPr>
+          <w:rFonts w:asciiTheme="majorHAnsi" w:hAnsiTheme="majorHAnsi" w:cstheme="majorHAnsi"/>
+          <w:sz w:val="24"/>
+          <w:szCs w:val="24"/>
+          <w:lang w:val="en-GB"/>
+        </w:rPr>
+        <w:t xml:space="preserve">&gt;’, where the ‘&lt;’ and ‘&gt;’ are used as beginning and ending characters. The strings are separated using ‘:’. </w:t>
+      </w:r>
+    </w:p>
+    <w:p>
+      <w:pPr>
+        <w:pStyle w:val="NoSpacing"/>
+        <w:rPr>
+          <w:rFonts w:asciiTheme="majorHAnsi" w:hAnsiTheme="majorHAnsi" w:cstheme="majorHAnsi"/>
+          <w:sz w:val="24"/>
+          <w:szCs w:val="24"/>
+          <w:lang w:val="en-GB"/>
+        </w:rPr>
+      </w:pPr>
+    </w:p>
+    <w:p>
+      <w:pPr>
+        <w:pStyle w:val="Heading2"/>
+        <w:rPr>
+          <w:color w:val="auto"/>
+          <w:lang w:val="en-GB"/>
+        </w:rPr>
+      </w:pPr>
+      <w:bookmarkStart w:id="10" w:name="_Toc73954829"/>
+      <w:r>
+        <w:rPr>
+          <w:color w:val="auto"/>
+          <w:lang w:val="en-GB"/>
+        </w:rPr>
+        <w:lastRenderedPageBreak/>
+        <w:t>C# application</w:t>
+      </w:r>
       <w:bookmarkEnd w:id="10"/>
     </w:p>
     <w:p>
@@ -3818,95 +3807,72 @@
           <w:szCs w:val="24"/>
           <w:lang w:val="en-GB"/>
         </w:rPr>
-        <w:t>The ESP32 receives</w:t>
-      </w:r>
-      <w:r>
-        <w:rPr>
-          <w:rFonts w:asciiTheme="majorHAnsi" w:hAnsiTheme="majorHAnsi" w:cstheme="majorHAnsi"/>
-          <w:sz w:val="24"/>
-          <w:szCs w:val="24"/>
-          <w:lang w:val="en-GB"/>
-        </w:rPr>
-        <w:t xml:space="preserve"> the credentials from the C# application. Then it connects to Wi-Fi and sends the received data from the robot (</w:t>
-      </w:r>
-      <w:proofErr w:type="spellStart"/>
-      <w:r>
-        <w:rPr>
-          <w:rFonts w:asciiTheme="majorHAnsi" w:hAnsiTheme="majorHAnsi" w:cstheme="majorHAnsi"/>
-          <w:sz w:val="24"/>
-          <w:szCs w:val="24"/>
-          <w:lang w:val="en-GB"/>
-        </w:rPr>
-        <w:t>Nucleo</w:t>
-      </w:r>
-      <w:proofErr w:type="spellEnd"/>
-      <w:r>
-        <w:rPr>
-          <w:rFonts w:asciiTheme="majorHAnsi" w:hAnsiTheme="majorHAnsi" w:cstheme="majorHAnsi"/>
-          <w:sz w:val="24"/>
-          <w:szCs w:val="24"/>
-          <w:lang w:val="en-GB"/>
-        </w:rPr>
-        <w:t xml:space="preserve">) to the C# application using UDP.  The protocol for </w:t>
-      </w:r>
-      <w:r>
-        <w:rPr>
-          <w:rFonts w:asciiTheme="majorHAnsi" w:hAnsiTheme="majorHAnsi" w:cstheme="majorHAnsi"/>
-          <w:sz w:val="24"/>
-          <w:szCs w:val="24"/>
-          <w:lang w:val="en-GB"/>
-        </w:rPr>
-        <w:t>this is</w:t>
-      </w:r>
-      <w:r>
-        <w:rPr>
-          <w:rFonts w:asciiTheme="majorHAnsi" w:hAnsiTheme="majorHAnsi" w:cstheme="majorHAnsi"/>
-          <w:sz w:val="24"/>
-          <w:szCs w:val="24"/>
-          <w:lang w:val="en-GB"/>
-        </w:rPr>
-        <w:t xml:space="preserve"> ‘</w:t>
-      </w:r>
-      <w:proofErr w:type="gramStart"/>
-      <w:r>
-        <w:rPr>
-          <w:rFonts w:asciiTheme="majorHAnsi" w:hAnsiTheme="majorHAnsi" w:cstheme="majorHAnsi"/>
-          <w:sz w:val="24"/>
-          <w:szCs w:val="24"/>
-          <w:lang w:val="en-GB"/>
-        </w:rPr>
-        <w:t>&lt;:</w:t>
-      </w:r>
-      <w:proofErr w:type="spellStart"/>
-      <w:r>
-        <w:rPr>
-          <w:rFonts w:asciiTheme="majorHAnsi" w:hAnsiTheme="majorHAnsi" w:cstheme="majorHAnsi"/>
-          <w:sz w:val="24"/>
-          <w:szCs w:val="24"/>
-          <w:lang w:val="en-GB"/>
-        </w:rPr>
-        <w:t>SSID</w:t>
-      </w:r>
-      <w:proofErr w:type="gramEnd"/>
-      <w:r>
-        <w:rPr>
-          <w:rFonts w:asciiTheme="majorHAnsi" w:hAnsiTheme="majorHAnsi" w:cstheme="majorHAnsi"/>
-          <w:sz w:val="24"/>
-          <w:szCs w:val="24"/>
-          <w:lang w:val="en-GB"/>
-        </w:rPr>
-        <w:t>:Password:HostID:port</w:t>
-      </w:r>
-      <w:proofErr w:type="spellEnd"/>
-      <w:r>
-        <w:rPr>
-          <w:rFonts w:asciiTheme="majorHAnsi" w:hAnsiTheme="majorHAnsi" w:cstheme="majorHAnsi"/>
-          <w:sz w:val="24"/>
-          <w:szCs w:val="24"/>
-          <w:lang w:val="en-GB"/>
-        </w:rPr>
-        <w:t xml:space="preserve">&gt;’, where the ‘&lt;’ and ‘&gt;’ are used as beginning and ending characters. The strings are separated using ‘:’. </w:t>
-      </w:r>
+        <w:t xml:space="preserve">The C# application connects to the Wi-Fi and opens a server at which the ESP32 can send packets to. </w:t>
+      </w:r>
+      <w:r>
+        <w:rPr>
+          <w:rFonts w:asciiTheme="majorHAnsi" w:hAnsiTheme="majorHAnsi" w:cstheme="majorHAnsi"/>
+          <w:sz w:val="24"/>
+          <w:szCs w:val="24"/>
+          <w:lang w:val="en-GB"/>
+        </w:rPr>
+        <w:t xml:space="preserve">It displays the values of the current speed and distance to nearest obstacle. </w:t>
+      </w:r>
+    </w:p>
+    <w:p>
+      <w:pPr>
+        <w:pStyle w:val="NoSpacing"/>
+        <w:rPr>
+          <w:rFonts w:asciiTheme="majorHAnsi" w:hAnsiTheme="majorHAnsi" w:cstheme="majorHAnsi"/>
+          <w:sz w:val="24"/>
+          <w:szCs w:val="24"/>
+          <w:lang w:val="en-GB"/>
+        </w:rPr>
+      </w:pPr>
+    </w:p>
+    <w:p>
+      <w:pPr>
+        <w:pStyle w:val="NoSpacing"/>
+        <w:rPr>
+          <w:rFonts w:asciiTheme="majorHAnsi" w:hAnsiTheme="majorHAnsi" w:cstheme="majorHAnsi"/>
+          <w:sz w:val="24"/>
+          <w:szCs w:val="24"/>
+          <w:lang w:val="en-GB"/>
+        </w:rPr>
+      </w:pPr>
+    </w:p>
+    <w:p>
+      <w:pPr>
+        <w:pStyle w:val="NoSpacing"/>
+        <w:rPr>
+          <w:rFonts w:asciiTheme="majorHAnsi" w:hAnsiTheme="majorHAnsi" w:cstheme="majorHAnsi"/>
+          <w:sz w:val="24"/>
+          <w:szCs w:val="24"/>
+          <w:lang w:val="en-GB"/>
+        </w:rPr>
+      </w:pPr>
+    </w:p>
+    <w:p>
+      <w:pPr>
+        <w:pStyle w:val="NoSpacing"/>
+        <w:rPr>
+          <w:rFonts w:asciiTheme="majorHAnsi" w:hAnsiTheme="majorHAnsi" w:cstheme="majorHAnsi"/>
+          <w:sz w:val="24"/>
+          <w:szCs w:val="24"/>
+          <w:lang w:val="en-GB"/>
+        </w:rPr>
+      </w:pPr>
+    </w:p>
+    <w:p>
+      <w:pPr>
+        <w:pStyle w:val="NoSpacing"/>
+        <w:rPr>
+          <w:rFonts w:asciiTheme="majorHAnsi" w:hAnsiTheme="majorHAnsi" w:cstheme="majorHAnsi"/>
+          <w:sz w:val="24"/>
+          <w:szCs w:val="24"/>
+          <w:lang w:val="en-GB"/>
+        </w:rPr>
+      </w:pPr>
     </w:p>
     <w:p>
       <w:pPr>
@@ -3927,128 +3893,15 @@
           <w:lang w:val="en-GB"/>
         </w:rPr>
       </w:pPr>
-      <w:bookmarkStart w:id="11" w:name="_Toc73954829"/>
+      <w:bookmarkStart w:id="11" w:name="_Toc73954830"/>
       <w:r>
         <w:rPr>
           <w:color w:val="auto"/>
           <w:lang w:val="en-GB"/>
         </w:rPr>
-        <w:t>C# application</w:t>
+        <w:t>Class diagram</w:t>
       </w:r>
       <w:bookmarkEnd w:id="11"/>
-    </w:p>
-    <w:p>
-      <w:pPr>
-        <w:pStyle w:val="NoSpacing"/>
-        <w:rPr>
-          <w:rFonts w:asciiTheme="majorHAnsi" w:hAnsiTheme="majorHAnsi" w:cstheme="majorHAnsi"/>
-          <w:sz w:val="24"/>
-          <w:szCs w:val="24"/>
-          <w:lang w:val="en-GB"/>
-        </w:rPr>
-      </w:pPr>
-      <w:r>
-        <w:rPr>
-          <w:rFonts w:asciiTheme="majorHAnsi" w:hAnsiTheme="majorHAnsi" w:cstheme="majorHAnsi"/>
-          <w:sz w:val="24"/>
-          <w:szCs w:val="24"/>
-          <w:lang w:val="en-GB"/>
-        </w:rPr>
-        <w:t xml:space="preserve">The C# application connects to the Wi-Fi and opens a server at which the ESP32 can send packets to. </w:t>
-      </w:r>
-      <w:r>
-        <w:rPr>
-          <w:rFonts w:asciiTheme="majorHAnsi" w:hAnsiTheme="majorHAnsi" w:cstheme="majorHAnsi"/>
-          <w:sz w:val="24"/>
-          <w:szCs w:val="24"/>
-          <w:lang w:val="en-GB"/>
-        </w:rPr>
-        <w:t xml:space="preserve">It displays the values of the current speed and distance to nearest obstacle. </w:t>
-      </w:r>
-    </w:p>
-    <w:p>
-      <w:pPr>
-        <w:pStyle w:val="NoSpacing"/>
-        <w:rPr>
-          <w:rFonts w:asciiTheme="majorHAnsi" w:hAnsiTheme="majorHAnsi" w:cstheme="majorHAnsi"/>
-          <w:sz w:val="24"/>
-          <w:szCs w:val="24"/>
-          <w:lang w:val="en-GB"/>
-        </w:rPr>
-      </w:pPr>
-    </w:p>
-    <w:p>
-      <w:pPr>
-        <w:pStyle w:val="NoSpacing"/>
-        <w:rPr>
-          <w:rFonts w:asciiTheme="majorHAnsi" w:hAnsiTheme="majorHAnsi" w:cstheme="majorHAnsi"/>
-          <w:sz w:val="24"/>
-          <w:szCs w:val="24"/>
-          <w:lang w:val="en-GB"/>
-        </w:rPr>
-      </w:pPr>
-    </w:p>
-    <w:p>
-      <w:pPr>
-        <w:pStyle w:val="NoSpacing"/>
-        <w:rPr>
-          <w:rFonts w:asciiTheme="majorHAnsi" w:hAnsiTheme="majorHAnsi" w:cstheme="majorHAnsi"/>
-          <w:sz w:val="24"/>
-          <w:szCs w:val="24"/>
-          <w:lang w:val="en-GB"/>
-        </w:rPr>
-      </w:pPr>
-    </w:p>
-    <w:p>
-      <w:pPr>
-        <w:pStyle w:val="NoSpacing"/>
-        <w:rPr>
-          <w:rFonts w:asciiTheme="majorHAnsi" w:hAnsiTheme="majorHAnsi" w:cstheme="majorHAnsi"/>
-          <w:sz w:val="24"/>
-          <w:szCs w:val="24"/>
-          <w:lang w:val="en-GB"/>
-        </w:rPr>
-      </w:pPr>
-    </w:p>
-    <w:p>
-      <w:pPr>
-        <w:pStyle w:val="NoSpacing"/>
-        <w:rPr>
-          <w:rFonts w:asciiTheme="majorHAnsi" w:hAnsiTheme="majorHAnsi" w:cstheme="majorHAnsi"/>
-          <w:sz w:val="24"/>
-          <w:szCs w:val="24"/>
-          <w:lang w:val="en-GB"/>
-        </w:rPr>
-      </w:pPr>
-    </w:p>
-    <w:p>
-      <w:pPr>
-        <w:pStyle w:val="NoSpacing"/>
-        <w:rPr>
-          <w:rFonts w:asciiTheme="majorHAnsi" w:hAnsiTheme="majorHAnsi" w:cstheme="majorHAnsi"/>
-          <w:sz w:val="24"/>
-          <w:szCs w:val="24"/>
-          <w:lang w:val="en-GB"/>
-        </w:rPr>
-      </w:pPr>
-    </w:p>
-    <w:p>
-      <w:pPr>
-        <w:pStyle w:val="Heading2"/>
-        <w:rPr>
-          <w:color w:val="auto"/>
-          <w:lang w:val="en-GB"/>
-        </w:rPr>
-      </w:pPr>
-      <w:bookmarkStart w:id="12" w:name="_Toc73954830"/>
-      <w:r>
-        <w:rPr>
-          <w:color w:val="auto"/>
-          <w:lang w:val="en-GB"/>
-        </w:rPr>
-        <w:t>Class diagram</w:t>
-      </w:r>
-      <w:bookmarkEnd w:id="12"/>
     </w:p>
     <w:p>
       <w:pPr>
@@ -4140,7 +3993,7 @@
           <w:lang w:val="en-GB"/>
         </w:rPr>
       </w:pPr>
-      <w:bookmarkStart w:id="13" w:name="_Toc73954831"/>
+      <w:bookmarkStart w:id="12" w:name="_Toc73954831"/>
       <w:r>
         <w:rPr>
           <w:color w:val="auto"/>
@@ -4148,7 +4001,7 @@
         </w:rPr>
         <w:t>Caveats</w:t>
       </w:r>
-      <w:bookmarkEnd w:id="13"/>
+      <w:bookmarkEnd w:id="12"/>
     </w:p>
     <w:p>
       <w:pPr>
@@ -4216,7 +4069,7 @@
           <w:lang w:val="en-GB"/>
         </w:rPr>
       </w:pPr>
-      <w:bookmarkStart w:id="14" w:name="_Toc73954832"/>
+      <w:bookmarkStart w:id="13" w:name="_Toc73954832"/>
       <w:r>
         <w:rPr>
           <w:color w:val="auto"/>
@@ -4225,38 +4078,157 @@
         <w:lastRenderedPageBreak/>
         <w:t>Testing</w:t>
       </w:r>
+      <w:bookmarkEnd w:id="13"/>
+    </w:p>
+    <w:p>
+      <w:pPr>
+        <w:pStyle w:val="NoSpacing"/>
+        <w:rPr>
+          <w:rFonts w:asciiTheme="majorHAnsi" w:hAnsiTheme="majorHAnsi" w:cstheme="majorHAnsi"/>
+          <w:sz w:val="24"/>
+          <w:szCs w:val="24"/>
+          <w:lang w:val="en-GB"/>
+        </w:rPr>
+      </w:pPr>
+      <w:r>
+        <w:rPr>
+          <w:rFonts w:asciiTheme="majorHAnsi" w:hAnsiTheme="majorHAnsi" w:cstheme="majorHAnsi"/>
+          <w:sz w:val="24"/>
+          <w:szCs w:val="24"/>
+          <w:lang w:val="en-GB"/>
+        </w:rPr>
+        <w:t>Each individual component is tested before assembling. This was done by uploading and running code for each specific component and checking if it would output correct values. Then, all parts were assembled and code was combined and ran in order to test if the robot would output the correct behaviour as specified by the requirements.</w:t>
+      </w:r>
+    </w:p>
+    <w:p>
+      <w:pPr>
+        <w:pStyle w:val="NoSpacing"/>
+        <w:rPr>
+          <w:rFonts w:ascii="Arial" w:hAnsi="Arial" w:cs="Arial"/>
+          <w:sz w:val="24"/>
+          <w:szCs w:val="24"/>
+          <w:lang w:val="en-GB"/>
+        </w:rPr>
+      </w:pPr>
+    </w:p>
+    <w:p>
+      <w:pPr>
+        <w:pStyle w:val="Heading1"/>
+        <w:rPr>
+          <w:color w:val="auto"/>
+          <w:lang w:val="en-GB"/>
+        </w:rPr>
+      </w:pPr>
+      <w:bookmarkStart w:id="14" w:name="_Toc73954833"/>
+      <w:r>
+        <w:rPr>
+          <w:color w:val="auto"/>
+          <w:lang w:val="en-GB"/>
+        </w:rPr>
+        <w:t>Recommendations</w:t>
+      </w:r>
       <w:bookmarkEnd w:id="14"/>
     </w:p>
     <w:p>
       <w:pPr>
-        <w:pStyle w:val="NoSpacing"/>
-        <w:rPr>
-          <w:rFonts w:asciiTheme="majorHAnsi" w:hAnsiTheme="majorHAnsi" w:cstheme="majorHAnsi"/>
-          <w:sz w:val="24"/>
-          <w:szCs w:val="24"/>
-          <w:lang w:val="en-GB"/>
-        </w:rPr>
-      </w:pPr>
-      <w:r>
-        <w:rPr>
-          <w:rFonts w:asciiTheme="majorHAnsi" w:hAnsiTheme="majorHAnsi" w:cstheme="majorHAnsi"/>
-          <w:sz w:val="24"/>
-          <w:szCs w:val="24"/>
-          <w:lang w:val="en-GB"/>
-        </w:rPr>
-        <w:t>Each individual component is tested before assembling. This was done by uploading and running code for each specific component and checking if it would output correct values. Then, all parts were assembled and code was combined and ran in order to test if the robot would output the correct behaviour as specified by the requirements.</w:t>
-      </w:r>
-    </w:p>
-    <w:p>
-      <w:pPr>
-        <w:pStyle w:val="NoSpacing"/>
-        <w:rPr>
-          <w:rFonts w:ascii="Arial" w:hAnsi="Arial" w:cs="Arial"/>
-          <w:sz w:val="24"/>
-          <w:szCs w:val="24"/>
-          <w:lang w:val="en-GB"/>
-        </w:rPr>
-      </w:pPr>
+        <w:pStyle w:val="Heading2"/>
+        <w:rPr>
+          <w:color w:val="auto"/>
+          <w:lang w:val="en-GB"/>
+        </w:rPr>
+      </w:pPr>
+      <w:r>
+        <w:rPr>
+          <w:color w:val="auto"/>
+          <w:lang w:val="en-GB"/>
+        </w:rPr>
+        <w:t>For students</w:t>
+      </w:r>
+    </w:p>
+    <w:p>
+      <w:pPr>
+        <w:pStyle w:val="NoSpacing"/>
+        <w:rPr>
+          <w:rFonts w:asciiTheme="majorHAnsi" w:hAnsiTheme="majorHAnsi" w:cstheme="majorHAnsi"/>
+          <w:sz w:val="24"/>
+          <w:szCs w:val="24"/>
+          <w:lang w:val="en-GB"/>
+        </w:rPr>
+      </w:pPr>
+      <w:r>
+        <w:rPr>
+          <w:rFonts w:asciiTheme="majorHAnsi" w:hAnsiTheme="majorHAnsi" w:cstheme="majorHAnsi"/>
+          <w:sz w:val="24"/>
+          <w:szCs w:val="24"/>
+          <w:lang w:val="en-GB"/>
+        </w:rPr>
+        <w:t xml:space="preserve">The easiest approach to this project is to program all components individually and then to combine everything. The robot can be powered by an external power supply. </w:t>
+      </w:r>
+    </w:p>
+    <w:p>
+      <w:pPr>
+        <w:pStyle w:val="NoSpacing"/>
+        <w:rPr>
+          <w:rFonts w:asciiTheme="majorHAnsi" w:hAnsiTheme="majorHAnsi" w:cstheme="majorHAnsi"/>
+          <w:sz w:val="24"/>
+          <w:szCs w:val="24"/>
+          <w:lang w:val="en-GB"/>
+        </w:rPr>
+      </w:pPr>
+    </w:p>
+    <w:p>
+      <w:pPr>
+        <w:pStyle w:val="Heading2"/>
+        <w:rPr>
+          <w:color w:val="auto"/>
+          <w:lang w:val="en-GB"/>
+        </w:rPr>
+      </w:pPr>
+      <w:r>
+        <w:rPr>
+          <w:color w:val="auto"/>
+          <w:lang w:val="en-GB"/>
+        </w:rPr>
+        <w:t>For teachers</w:t>
+      </w:r>
+    </w:p>
+    <w:p>
+      <w:pPr>
+        <w:pStyle w:val="NoSpacing"/>
+        <w:rPr>
+          <w:rFonts w:asciiTheme="majorHAnsi" w:hAnsiTheme="majorHAnsi" w:cstheme="majorHAnsi"/>
+          <w:sz w:val="24"/>
+          <w:szCs w:val="24"/>
+          <w:lang w:val="en-GB"/>
+        </w:rPr>
+      </w:pPr>
+      <w:r>
+        <w:rPr>
+          <w:rFonts w:asciiTheme="majorHAnsi" w:hAnsiTheme="majorHAnsi" w:cstheme="majorHAnsi"/>
+          <w:sz w:val="24"/>
+          <w:szCs w:val="24"/>
+          <w:lang w:val="en-GB"/>
+        </w:rPr>
+        <w:t xml:space="preserve">The project group’s advice for this project is to not overcomplicate things. Especially coding a PID controller can be difficult on an </w:t>
+      </w:r>
+      <w:r>
+        <w:rPr>
+          <w:rFonts w:asciiTheme="majorHAnsi" w:hAnsiTheme="majorHAnsi" w:cstheme="majorHAnsi"/>
+          <w:sz w:val="24"/>
+          <w:szCs w:val="24"/>
+          <w:lang w:val="en-GB"/>
+        </w:rPr>
+        <w:t>STM32NUCLEO-F303RE</w:t>
+      </w:r>
+      <w:r>
+        <w:rPr>
+          <w:rFonts w:asciiTheme="majorHAnsi" w:hAnsiTheme="majorHAnsi" w:cstheme="majorHAnsi"/>
+          <w:sz w:val="24"/>
+          <w:szCs w:val="24"/>
+          <w:lang w:val="en-GB"/>
+        </w:rPr>
+        <w:t xml:space="preserve">. The project group would recommend to do a workshop at the end of the project to demonstrate how to make a PID controller for the robot. This way everyone can understand and learn how to use one. It would then be fun to let all robot’s loose in one room after the workshop. </w:t>
+      </w:r>
     </w:p>
     <w:p>
       <w:pPr>
@@ -4266,137 +4238,18 @@
           <w:lang w:val="en-GB"/>
         </w:rPr>
       </w:pPr>
-      <w:bookmarkStart w:id="15" w:name="_Toc73954833"/>
+      <w:bookmarkStart w:id="15" w:name="_Toc73954834"/>
       <w:r>
         <w:rPr>
           <w:color w:val="auto"/>
           <w:lang w:val="en-GB"/>
         </w:rPr>
-        <w:t>Recommendations</w:t>
+        <w:t>Role division</w:t>
       </w:r>
       <w:bookmarkEnd w:id="15"/>
     </w:p>
     <w:p>
       <w:pPr>
-        <w:pStyle w:val="Heading2"/>
-        <w:rPr>
-          <w:color w:val="auto"/>
-          <w:lang w:val="en-GB"/>
-        </w:rPr>
-      </w:pPr>
-      <w:r>
-        <w:rPr>
-          <w:color w:val="auto"/>
-          <w:lang w:val="en-GB"/>
-        </w:rPr>
-        <w:t>For students</w:t>
-      </w:r>
-    </w:p>
-    <w:p>
-      <w:pPr>
-        <w:pStyle w:val="NoSpacing"/>
-        <w:rPr>
-          <w:rFonts w:asciiTheme="majorHAnsi" w:hAnsiTheme="majorHAnsi" w:cstheme="majorHAnsi"/>
-          <w:sz w:val="24"/>
-          <w:szCs w:val="24"/>
-          <w:lang w:val="en-GB"/>
-        </w:rPr>
-      </w:pPr>
-      <w:r>
-        <w:rPr>
-          <w:rFonts w:asciiTheme="majorHAnsi" w:hAnsiTheme="majorHAnsi" w:cstheme="majorHAnsi"/>
-          <w:sz w:val="24"/>
-          <w:szCs w:val="24"/>
-          <w:lang w:val="en-GB"/>
-        </w:rPr>
-        <w:t xml:space="preserve">The easiest approach to this project is to program all components individually and then to combine everything. The robot can be powered by an external power supply. </w:t>
-      </w:r>
-    </w:p>
-    <w:p>
-      <w:pPr>
-        <w:pStyle w:val="NoSpacing"/>
-        <w:rPr>
-          <w:rFonts w:asciiTheme="majorHAnsi" w:hAnsiTheme="majorHAnsi" w:cstheme="majorHAnsi"/>
-          <w:sz w:val="24"/>
-          <w:szCs w:val="24"/>
-          <w:lang w:val="en-GB"/>
-        </w:rPr>
-      </w:pPr>
-    </w:p>
-    <w:p>
-      <w:pPr>
-        <w:pStyle w:val="Heading2"/>
-        <w:rPr>
-          <w:color w:val="auto"/>
-          <w:lang w:val="en-GB"/>
-        </w:rPr>
-      </w:pPr>
-      <w:r>
-        <w:rPr>
-          <w:color w:val="auto"/>
-          <w:lang w:val="en-GB"/>
-        </w:rPr>
-        <w:t>For teachers</w:t>
-      </w:r>
-    </w:p>
-    <w:p>
-      <w:pPr>
-        <w:pStyle w:val="NoSpacing"/>
-        <w:rPr>
-          <w:rFonts w:asciiTheme="majorHAnsi" w:hAnsiTheme="majorHAnsi" w:cstheme="majorHAnsi"/>
-          <w:sz w:val="24"/>
-          <w:szCs w:val="24"/>
-          <w:lang w:val="en-GB"/>
-        </w:rPr>
-      </w:pPr>
-      <w:r>
-        <w:rPr>
-          <w:rFonts w:asciiTheme="majorHAnsi" w:hAnsiTheme="majorHAnsi" w:cstheme="majorHAnsi"/>
-          <w:sz w:val="24"/>
-          <w:szCs w:val="24"/>
-          <w:lang w:val="en-GB"/>
-        </w:rPr>
-        <w:t xml:space="preserve">The project group’s advice for this project is to not overcomplicate things. Especially coding a PID controller can be difficult on an </w:t>
-      </w:r>
-      <w:r>
-        <w:rPr>
-          <w:rFonts w:asciiTheme="majorHAnsi" w:hAnsiTheme="majorHAnsi" w:cstheme="majorHAnsi"/>
-          <w:sz w:val="24"/>
-          <w:szCs w:val="24"/>
-          <w:lang w:val="en-GB"/>
-        </w:rPr>
-        <w:t>STM32NUCLEO-F303RE</w:t>
-      </w:r>
-      <w:r>
-        <w:rPr>
-          <w:rFonts w:asciiTheme="majorHAnsi" w:hAnsiTheme="majorHAnsi" w:cstheme="majorHAnsi"/>
-          <w:sz w:val="24"/>
-          <w:szCs w:val="24"/>
-          <w:lang w:val="en-GB"/>
-        </w:rPr>
-        <w:t xml:space="preserve">. The project group would recommend to do a workshop at the end of the project to demonstrate how to make a PID controller for the robot. This way everyone can understand and learn how to use one. It would then be fun to let all robot’s loose in one room after the workshop. </w:t>
-      </w:r>
-    </w:p>
-    <w:p>
-      <w:pPr>
-        <w:pStyle w:val="Heading1"/>
-        <w:rPr>
-          <w:color w:val="auto"/>
-          <w:lang w:val="en-GB"/>
-        </w:rPr>
-      </w:pPr>
-      <w:bookmarkStart w:id="16" w:name="_Toc73954834"/>
-      <w:r>
-        <w:rPr>
-          <w:color w:val="auto"/>
-          <w:lang w:val="en-GB"/>
-        </w:rPr>
-        <w:t>Role division</w:t>
-      </w:r>
-      <w:bookmarkEnd w:id="16"/>
-    </w:p>
-    <w:p>
-      <w:pPr>
         <w:pStyle w:val="NoSpacing"/>
         <w:rPr>
           <w:rFonts w:asciiTheme="majorHAnsi" w:hAnsiTheme="majorHAnsi" w:cstheme="majorHAnsi"/>
@@ -4428,107 +4281,9 @@
     </w:p>
     <w:p>
       <w:pPr>
-        <w:pStyle w:val="Heading1"/>
-        <w:rPr>
-          <w:color w:val="auto"/>
-          <w:lang w:val="en-GB"/>
-        </w:rPr>
-      </w:pPr>
-      <w:bookmarkStart w:id="17" w:name="_Toc73954835"/>
-      <w:r>
-        <w:rPr>
-          <w:color w:val="auto"/>
-          <w:lang w:val="en-GB"/>
-        </w:rPr>
-        <w:t>Challenges</w:t>
-      </w:r>
-      <w:bookmarkEnd w:id="17"/>
-    </w:p>
-    <w:p>
-      <w:pPr>
-        <w:pStyle w:val="NoSpacing"/>
-        <w:rPr>
-          <w:rFonts w:asciiTheme="majorHAnsi" w:hAnsiTheme="majorHAnsi" w:cstheme="majorHAnsi"/>
-          <w:sz w:val="24"/>
-          <w:szCs w:val="24"/>
-          <w:lang w:val="en-GB"/>
-        </w:rPr>
-      </w:pPr>
-      <w:r>
-        <w:rPr>
-          <w:rFonts w:asciiTheme="majorHAnsi" w:hAnsiTheme="majorHAnsi" w:cstheme="majorHAnsi"/>
-          <w:sz w:val="24"/>
-          <w:szCs w:val="24"/>
-          <w:lang w:val="en-GB"/>
-        </w:rPr>
-        <w:t>The biggest challenge was working together during times of COVID19, which until this day is persevering and limiting the way students can work together. Only communicating over the internet limits the possibilities of working together, as you can’t as easily reach out to fellow students for code reviews and discussing the current state of the project. However, we were able to communicate and work together using platforms such as Microsoft Teams, Discord, GitLab and Google Docs.</w:t>
-      </w:r>
-    </w:p>
-    <w:p>
-      <w:pPr>
-        <w:pStyle w:val="NoSpacing"/>
-        <w:rPr>
-          <w:rFonts w:asciiTheme="majorHAnsi" w:hAnsiTheme="majorHAnsi" w:cstheme="majorHAnsi"/>
-          <w:sz w:val="24"/>
-          <w:szCs w:val="24"/>
-          <w:lang w:val="en-GB"/>
-        </w:rPr>
-      </w:pPr>
-    </w:p>
-    <w:p>
-      <w:pPr>
-        <w:pStyle w:val="Heading1"/>
-        <w:rPr>
-          <w:color w:val="auto"/>
-          <w:lang w:val="en-GB"/>
-        </w:rPr>
-      </w:pPr>
-      <w:bookmarkStart w:id="18" w:name="_Toc73954836"/>
-      <w:r>
-        <w:rPr>
-          <w:color w:val="auto"/>
-          <w:lang w:val="en-GB"/>
-        </w:rPr>
-        <w:t>Conclusions</w:t>
-      </w:r>
-      <w:bookmarkEnd w:id="18"/>
-    </w:p>
-    <w:p>
-      <w:pPr>
-        <w:pStyle w:val="NoSpacing"/>
-        <w:rPr>
-          <w:rFonts w:asciiTheme="majorHAnsi" w:hAnsiTheme="majorHAnsi" w:cstheme="majorHAnsi"/>
-          <w:sz w:val="24"/>
-          <w:szCs w:val="24"/>
-          <w:lang w:val="en-GB"/>
-        </w:rPr>
-      </w:pPr>
-      <w:r>
-        <w:rPr>
-          <w:rFonts w:asciiTheme="majorHAnsi" w:hAnsiTheme="majorHAnsi" w:cstheme="majorHAnsi"/>
-          <w:sz w:val="24"/>
-          <w:szCs w:val="24"/>
-          <w:lang w:val="en-GB"/>
-        </w:rPr>
-        <w:t>We would say that our product meets at least all basic requirements and expectations. It took quite some time and effort to reach our desired product.</w:t>
-      </w:r>
-    </w:p>
-    <w:p>
-      <w:pPr>
-        <w:pStyle w:val="NoSpacing"/>
-        <w:rPr>
-          <w:rFonts w:ascii="Arial" w:hAnsi="Arial" w:cs="Arial"/>
-          <w:sz w:val="24"/>
-          <w:szCs w:val="24"/>
-          <w:lang w:val="en-GB"/>
-        </w:rPr>
-      </w:pPr>
-    </w:p>
-    <w:p>
-      <w:pPr>
-        <w:pStyle w:val="NoSpacing"/>
-        <w:rPr>
-          <w:rFonts w:ascii="Arial" w:hAnsi="Arial" w:cs="Arial"/>
+        <w:pStyle w:val="NoSpacing"/>
+        <w:rPr>
+          <w:rFonts w:asciiTheme="majorHAnsi" w:hAnsiTheme="majorHAnsi" w:cstheme="majorHAnsi"/>
           <w:sz w:val="24"/>
           <w:szCs w:val="24"/>
           <w:lang w:val="en-GB"/>
@@ -4539,12 +4294,11 @@
           <w:noProof/>
           <w:lang w:val="en-US"/>
         </w:rPr>
-        <w:lastRenderedPageBreak/>
         <w:drawing>
-          <wp:inline distT="0" distB="0" distL="0" distR="0" wp14:anchorId="2D120D9C" wp14:editId="262B1C6C">
+          <wp:inline distT="0" distB="0" distL="0" distR="0" wp14:anchorId="2766A72A" wp14:editId="72E390AE">
             <wp:extent cx="5731510" cy="3616325"/>
             <wp:effectExtent l="0" t="0" r="2540" b="3175"/>
-            <wp:docPr id="1" name="Picture 1"/>
+            <wp:docPr id="1" name="Picture 1" descr="Graphical user interface, text, application&#10;&#10;Description automatically generated"/>
             <wp:cNvGraphicFramePr>
               <a:graphicFrameLocks xmlns:a="http://schemas.openxmlformats.org/drawingml/2006/main" noChangeAspect="1"/>
             </wp:cNvGraphicFramePr>
@@ -4552,7 +4306,7 @@
               <a:graphicData uri="http://schemas.openxmlformats.org/drawingml/2006/picture">
                 <pic:pic xmlns:pic="http://schemas.openxmlformats.org/drawingml/2006/picture">
                   <pic:nvPicPr>
-                    <pic:cNvPr id="1" name=""/>
+                    <pic:cNvPr id="1" name="Picture 1" descr="Graphical user interface, text, application&#10;&#10;Description automatically generated"/>
                     <pic:cNvPicPr/>
                   </pic:nvPicPr>
                   <pic:blipFill>
@@ -4627,6 +4381,105 @@
       <w:pPr>
         <w:pStyle w:val="NoSpacing"/>
         <w:rPr>
+          <w:rFonts w:asciiTheme="majorHAnsi" w:hAnsiTheme="majorHAnsi" w:cstheme="majorHAnsi"/>
+          <w:sz w:val="20"/>
+          <w:szCs w:val="20"/>
+          <w:lang w:val="en-GB"/>
+        </w:rPr>
+      </w:pPr>
+    </w:p>
+    <w:p>
+      <w:pPr>
+        <w:pStyle w:val="Heading1"/>
+        <w:rPr>
+          <w:color w:val="auto"/>
+          <w:lang w:val="en-GB"/>
+        </w:rPr>
+      </w:pPr>
+      <w:bookmarkStart w:id="16" w:name="_Toc73954835"/>
+      <w:r>
+        <w:rPr>
+          <w:color w:val="auto"/>
+          <w:lang w:val="en-GB"/>
+        </w:rPr>
+        <w:lastRenderedPageBreak/>
+        <w:t>Challenges</w:t>
+      </w:r>
+      <w:bookmarkEnd w:id="16"/>
+    </w:p>
+    <w:p>
+      <w:pPr>
+        <w:pStyle w:val="NoSpacing"/>
+        <w:rPr>
+          <w:rFonts w:asciiTheme="majorHAnsi" w:hAnsiTheme="majorHAnsi" w:cstheme="majorHAnsi"/>
+          <w:sz w:val="24"/>
+          <w:szCs w:val="24"/>
+          <w:lang w:val="en-GB"/>
+        </w:rPr>
+      </w:pPr>
+      <w:r>
+        <w:rPr>
+          <w:rFonts w:asciiTheme="majorHAnsi" w:hAnsiTheme="majorHAnsi" w:cstheme="majorHAnsi"/>
+          <w:sz w:val="24"/>
+          <w:szCs w:val="24"/>
+          <w:lang w:val="en-GB"/>
+        </w:rPr>
+        <w:t>The biggest challenge was working together during times of COVID19, which until this day is persevering and limiting the way students can work together. Only communicating over the internet limits the possibilities of working together, as you can’t as easily reach out to fellow students for code reviews and discussing the current state of the project. However, we were able to communicate and work together using platforms such as Microsoft Teams, Discord, GitLab and Google Docs.</w:t>
+      </w:r>
+    </w:p>
+    <w:p>
+      <w:pPr>
+        <w:pStyle w:val="NoSpacing"/>
+        <w:rPr>
+          <w:rFonts w:asciiTheme="majorHAnsi" w:hAnsiTheme="majorHAnsi" w:cstheme="majorHAnsi"/>
+          <w:sz w:val="24"/>
+          <w:szCs w:val="24"/>
+          <w:lang w:val="en-GB"/>
+        </w:rPr>
+      </w:pPr>
+    </w:p>
+    <w:p>
+      <w:pPr>
+        <w:pStyle w:val="Heading1"/>
+        <w:rPr>
+          <w:color w:val="auto"/>
+          <w:lang w:val="en-GB"/>
+        </w:rPr>
+      </w:pPr>
+      <w:bookmarkStart w:id="17" w:name="_Toc73954836"/>
+      <w:r>
+        <w:rPr>
+          <w:color w:val="auto"/>
+          <w:lang w:val="en-GB"/>
+        </w:rPr>
+        <w:t>Conclusions</w:t>
+      </w:r>
+      <w:bookmarkEnd w:id="17"/>
+    </w:p>
+    <w:p>
+      <w:pPr>
+        <w:pStyle w:val="NoSpacing"/>
+        <w:rPr>
+          <w:rFonts w:asciiTheme="majorHAnsi" w:hAnsiTheme="majorHAnsi" w:cstheme="majorHAnsi"/>
+          <w:sz w:val="24"/>
+          <w:szCs w:val="24"/>
+          <w:lang w:val="en-GB"/>
+        </w:rPr>
+      </w:pPr>
+      <w:r>
+        <w:rPr>
+          <w:rFonts w:asciiTheme="majorHAnsi" w:hAnsiTheme="majorHAnsi" w:cstheme="majorHAnsi"/>
+          <w:sz w:val="24"/>
+          <w:szCs w:val="24"/>
+          <w:lang w:val="en-GB"/>
+        </w:rPr>
+        <w:t>We would say that our product meets at least all basic requirements and expectations. It took quite some time and effort to reach our desired product.</w:t>
+      </w:r>
+    </w:p>
+    <w:p>
+      <w:pPr>
+        <w:pStyle w:val="NoSpacing"/>
+        <w:rPr>
           <w:rFonts w:ascii="Arial" w:hAnsi="Arial" w:cs="Arial"/>
           <w:i/>
           <w:iCs/>
@@ -4661,7 +4514,7 @@
 </file>
 
 <file path=word/endnotes.xml><?xml version="1.0" encoding="utf-8"?>
-<w:endnotes xmlns:wpc="http://schemas.microsoft.com/office/word/2010/wordprocessingCanvas" xmlns:cx="http://schemas.microsoft.com/office/drawing/2014/chartex" xmlns:cx1="http://schemas.microsoft.com/office/drawing/2015/9/8/chartex" xmlns:mc="http://schemas.openxmlformats.org/markup-compatibility/2006" xmlns:o="urn:schemas-microsoft-com:office:office" xmlns:r="http://schemas.openxmlformats.org/officeDocument/2006/relationships" xmlns:m="http://schemas.openxmlformats.org/officeDocument/2006/math" xmlns:v="urn:schemas-microsoft-com:vml" xmlns:wp14="http://schemas.microsoft.com/office/word/2010/wordprocessingDrawing" xmlns:wp="http://schemas.openxmlformats.org/drawingml/2006/wordprocessingDrawing" xmlns:w10="urn:schemas-microsoft-com:office:word" xmlns:w="http://schemas.openxmlformats.org/wordprocessingml/2006/main" xmlns:w14="http://schemas.microsoft.com/office/word/2010/wordml" xmlns:w15="http://schemas.microsoft.com/office/word/2012/wordml" xmlns:w16se="http://schemas.microsoft.com/office/word/2015/wordml/symex" xmlns:wpg="http://schemas.microsoft.com/office/word/2010/wordprocessingGroup" xmlns:wpi="http://schemas.microsoft.com/office/word/2010/wordprocessingInk" xmlns:wne="http://schemas.microsoft.com/office/word/2006/wordml" xmlns:wps="http://schemas.microsoft.com/office/word/2010/wordprocessingShape" mc:Ignorable="w14 w15 w16se wp14">
+<w:endnotes xmlns:wpc="http://schemas.microsoft.com/office/word/2010/wordprocessingCanvas" xmlns:cx="http://schemas.microsoft.com/office/drawing/2014/chartex" xmlns:cx1="http://schemas.microsoft.com/office/drawing/2015/9/8/chartex" xmlns:cx2="http://schemas.microsoft.com/office/drawing/2015/10/21/chartex" xmlns:cx3="http://schemas.microsoft.com/office/drawing/2016/5/9/chartex" xmlns:cx4="http://schemas.microsoft.com/office/drawing/2016/5/10/chartex" xmlns:cx5="http://schemas.microsoft.com/office/drawing/2016/5/11/chartex" xmlns:cx6="http://schemas.microsoft.com/office/drawing/2016/5/12/chartex" xmlns:cx7="http://schemas.microsoft.com/office/drawing/2016/5/13/chartex" xmlns:cx8="http://schemas.microsoft.com/office/drawing/2016/5/14/chartex" xmlns:mc="http://schemas.openxmlformats.org/markup-compatibility/2006" xmlns:aink="http://schemas.microsoft.com/office/drawing/2016/ink" xmlns:am3d="http://schemas.microsoft.com/office/drawing/2017/model3d" xmlns:o="urn:schemas-microsoft-com:office:office" xmlns:r="http://schemas.openxmlformats.org/officeDocument/2006/relationships" xmlns:m="http://schemas.openxmlformats.org/officeDocument/2006/math" xmlns:v="urn:schemas-microsoft-com:vml" xmlns:wp14="http://schemas.microsoft.com/office/word/2010/wordprocessingDrawing" xmlns:wp="http://schemas.openxmlformats.org/drawingml/2006/wordprocessingDrawing" xmlns:w10="urn:schemas-microsoft-com:office:word" xmlns:w="http://schemas.openxmlformats.org/wordprocessingml/2006/main" xmlns:w14="http://schemas.microsoft.com/office/word/2010/wordml" xmlns:w15="http://schemas.microsoft.com/office/word/2012/wordml" xmlns:w16cex="http://schemas.microsoft.com/office/word/2018/wordml/cex" xmlns:w16cid="http://schemas.microsoft.com/office/word/2016/wordml/cid" xmlns:w16="http://schemas.microsoft.com/office/word/2018/wordml" xmlns:w16sdtdh="http://schemas.microsoft.com/office/word/2020/wordml/sdtdatahash" xmlns:w16se="http://schemas.microsoft.com/office/word/2015/wordml/symex" xmlns:wpg="http://schemas.microsoft.com/office/word/2010/wordprocessingGroup" xmlns:wpi="http://schemas.microsoft.com/office/word/2010/wordprocessingInk" xmlns:wne="http://schemas.microsoft.com/office/word/2006/wordml" xmlns:wps="http://schemas.microsoft.com/office/word/2010/wordprocessingShape" mc:Ignorable="w14 w15 w16se w16cid w16 w16cex w16sdtdh wp14">
   <w:endnote w:type="separator" w:id="-1">
     <w:p>
       <w:pPr>
@@ -4686,7 +4539,7 @@
 </file>
 
 <file path=word/footer1.xml><?xml version="1.0" encoding="utf-8"?>
-<w:ftr xmlns:wpc="http://schemas.microsoft.com/office/word/2010/wordprocessingCanvas" xmlns:cx="http://schemas.microsoft.com/office/drawing/2014/chartex" xmlns:cx1="http://schemas.microsoft.com/office/drawing/2015/9/8/chartex" xmlns:mc="http://schemas.openxmlformats.org/markup-compatibility/2006" xmlns:o="urn:schemas-microsoft-com:office:office" xmlns:r="http://schemas.openxmlformats.org/officeDocument/2006/relationships" xmlns:m="http://schemas.openxmlformats.org/officeDocument/2006/math" xmlns:v="urn:schemas-microsoft-com:vml" xmlns:wp14="http://schemas.microsoft.com/office/word/2010/wordprocessingDrawing" xmlns:wp="http://schemas.openxmlformats.org/drawingml/2006/wordprocessingDrawing" xmlns:w10="urn:schemas-microsoft-com:office:word" xmlns:w="http://schemas.openxmlformats.org/wordprocessingml/2006/main" xmlns:w14="http://schemas.microsoft.com/office/word/2010/wordml" xmlns:w15="http://schemas.microsoft.com/office/word/2012/wordml" xmlns:w16se="http://schemas.microsoft.com/office/word/2015/wordml/symex" xmlns:wpg="http://schemas.microsoft.com/office/word/2010/wordprocessingGroup" xmlns:wpi="http://schemas.microsoft.com/office/word/2010/wordprocessingInk" xmlns:wne="http://schemas.microsoft.com/office/word/2006/wordml" xmlns:wps="http://schemas.microsoft.com/office/word/2010/wordprocessingShape" mc:Ignorable="w14 w15 w16se wp14">
+<w:ftr xmlns:wpc="http://schemas.microsoft.com/office/word/2010/wordprocessingCanvas" xmlns:cx="http://schemas.microsoft.com/office/drawing/2014/chartex" xmlns:cx1="http://schemas.microsoft.com/office/drawing/2015/9/8/chartex" xmlns:cx2="http://schemas.microsoft.com/office/drawing/2015/10/21/chartex" xmlns:cx3="http://schemas.microsoft.com/office/drawing/2016/5/9/chartex" xmlns:cx4="http://schemas.microsoft.com/office/drawing/2016/5/10/chartex" xmlns:cx5="http://schemas.microsoft.com/office/drawing/2016/5/11/chartex" xmlns:cx6="http://schemas.microsoft.com/office/drawing/2016/5/12/chartex" xmlns:cx7="http://schemas.microsoft.com/office/drawing/2016/5/13/chartex" xmlns:cx8="http://schemas.microsoft.com/office/drawing/2016/5/14/chartex" xmlns:mc="http://schemas.openxmlformats.org/markup-compatibility/2006" xmlns:aink="http://schemas.microsoft.com/office/drawing/2016/ink" xmlns:am3d="http://schemas.microsoft.com/office/drawing/2017/model3d" xmlns:o="urn:schemas-microsoft-com:office:office" xmlns:r="http://schemas.openxmlformats.org/officeDocument/2006/relationships" xmlns:m="http://schemas.openxmlformats.org/officeDocument/2006/math" xmlns:v="urn:schemas-microsoft-com:vml" xmlns:wp14="http://schemas.microsoft.com/office/word/2010/wordprocessingDrawing" xmlns:wp="http://schemas.openxmlformats.org/drawingml/2006/wordprocessingDrawing" xmlns:w10="urn:schemas-microsoft-com:office:word" xmlns:w="http://schemas.openxmlformats.org/wordprocessingml/2006/main" xmlns:w14="http://schemas.microsoft.com/office/word/2010/wordml" xmlns:w15="http://schemas.microsoft.com/office/word/2012/wordml" xmlns:w16cex="http://schemas.microsoft.com/office/word/2018/wordml/cex" xmlns:w16cid="http://schemas.microsoft.com/office/word/2016/wordml/cid" xmlns:w16="http://schemas.microsoft.com/office/word/2018/wordml" xmlns:w16sdtdh="http://schemas.microsoft.com/office/word/2020/wordml/sdtdatahash" xmlns:w16se="http://schemas.microsoft.com/office/word/2015/wordml/symex" xmlns:wpg="http://schemas.microsoft.com/office/word/2010/wordprocessingGroup" xmlns:wpi="http://schemas.microsoft.com/office/word/2010/wordprocessingInk" xmlns:wne="http://schemas.microsoft.com/office/word/2006/wordml" xmlns:wps="http://schemas.microsoft.com/office/word/2010/wordprocessingShape" mc:Ignorable="w14 w15 w16se w16cid w16 w16cex w16sdtdh wp14">
   <w:p>
     <w:pPr>
       <w:pStyle w:val="Footer"/>
@@ -4756,7 +4609,7 @@
 </file>
 
 <file path=word/footnotes.xml><?xml version="1.0" encoding="utf-8"?>
-<w:footnotes xmlns:wpc="http://schemas.microsoft.com/office/word/2010/wordprocessingCanvas" xmlns:cx="http://schemas.microsoft.com/office/drawing/2014/chartex" xmlns:cx1="http://schemas.microsoft.com/office/drawing/2015/9/8/chartex" xmlns:mc="http://schemas.openxmlformats.org/markup-compatibility/2006" xmlns:o="urn:schemas-microsoft-com:office:office" xmlns:r="http://schemas.openxmlformats.org/officeDocument/2006/relationships" xmlns:m="http://schemas.openxmlformats.org/officeDocument/2006/math" xmlns:v="urn:schemas-microsoft-com:vml" xmlns:wp14="http://schemas.microsoft.com/office/word/2010/wordprocessingDrawing" xmlns:wp="http://schemas.openxmlformats.org/drawingml/2006/wordprocessingDrawing" xmlns:w10="urn:schemas-microsoft-com:office:word" xmlns:w="http://schemas.openxmlformats.org/wordprocessingml/2006/main" xmlns:w14="http://schemas.microsoft.com/office/word/2010/wordml" xmlns:w15="http://schemas.microsoft.com/office/word/2012/wordml" xmlns:w16se="http://schemas.microsoft.com/office/word/2015/wordml/symex" xmlns:wpg="http://schemas.microsoft.com/office/word/2010/wordprocessingGroup" xmlns:wpi="http://schemas.microsoft.com/office/word/2010/wordprocessingInk" xmlns:wne="http://schemas.microsoft.com/office/word/2006/wordml" xmlns:wps="http://schemas.microsoft.com/office/word/2010/wordprocessingShape" mc:Ignorable="w14 w15 w16se wp14">
+<w:footnotes xmlns:wpc="http://schemas.microsoft.com/office/word/2010/wordprocessingCanvas" xmlns:cx="http://schemas.microsoft.com/office/drawing/2014/chartex" xmlns:cx1="http://schemas.microsoft.com/office/drawing/2015/9/8/chartex" xmlns:cx2="http://schemas.microsoft.com/office/drawing/2015/10/21/chartex" xmlns:cx3="http://schemas.microsoft.com/office/drawing/2016/5/9/chartex" xmlns:cx4="http://schemas.microsoft.com/office/drawing/2016/5/10/chartex" xmlns:cx5="http://schemas.microsoft.com/office/drawing/2016/5/11/chartex" xmlns:cx6="http://schemas.microsoft.com/office/drawing/2016/5/12/chartex" xmlns:cx7="http://schemas.microsoft.com/office/drawing/2016/5/13/chartex" xmlns:cx8="http://schemas.microsoft.com/office/drawing/2016/5/14/chartex" xmlns:mc="http://schemas.openxmlformats.org/markup-compatibility/2006" xmlns:aink="http://schemas.microsoft.com/office/drawing/2016/ink" xmlns:am3d="http://schemas.microsoft.com/office/drawing/2017/model3d" xmlns:o="urn:schemas-microsoft-com:office:office" xmlns:r="http://schemas.openxmlformats.org/officeDocument/2006/relationships" xmlns:m="http://schemas.openxmlformats.org/officeDocument/2006/math" xmlns:v="urn:schemas-microsoft-com:vml" xmlns:wp14="http://schemas.microsoft.com/office/word/2010/wordprocessingDrawing" xmlns:wp="http://schemas.openxmlformats.org/drawingml/2006/wordprocessingDrawing" xmlns:w10="urn:schemas-microsoft-com:office:word" xmlns:w="http://schemas.openxmlformats.org/wordprocessingml/2006/main" xmlns:w14="http://schemas.microsoft.com/office/word/2010/wordml" xmlns:w15="http://schemas.microsoft.com/office/word/2012/wordml" xmlns:w16cex="http://schemas.microsoft.com/office/word/2018/wordml/cex" xmlns:w16cid="http://schemas.microsoft.com/office/word/2016/wordml/cid" xmlns:w16="http://schemas.microsoft.com/office/word/2018/wordml" xmlns:w16sdtdh="http://schemas.microsoft.com/office/word/2020/wordml/sdtdatahash" xmlns:w16se="http://schemas.microsoft.com/office/word/2015/wordml/symex" xmlns:wpg="http://schemas.microsoft.com/office/word/2010/wordprocessingGroup" xmlns:wpi="http://schemas.microsoft.com/office/word/2010/wordprocessingInk" xmlns:wne="http://schemas.microsoft.com/office/word/2006/wordml" xmlns:wps="http://schemas.microsoft.com/office/word/2010/wordprocessingShape" mc:Ignorable="w14 w15 w16se w16cid w16 w16cex w16sdtdh wp14">
   <w:footnote w:type="separator" w:id="-1">
     <w:p>
       <w:pPr>
@@ -4781,7 +4634,7 @@
 </file>
 
 <file path=word/numbering.xml><?xml version="1.0" encoding="utf-8"?>
-<w:numbering xmlns:wpc="http://schemas.microsoft.com/office/word/2010/wordprocessingCanvas" xmlns:cx="http://schemas.microsoft.com/office/drawing/2014/chartex" xmlns:cx1="http://schemas.microsoft.com/office/drawing/2015/9/8/chartex" xmlns:mc="http://schemas.openxmlformats.org/markup-compatibility/2006" xmlns:o="urn:schemas-microsoft-com:office:office" xmlns:r="http://schemas.openxmlformats.org/officeDocument/2006/relationships" xmlns:m="http://schemas.openxmlformats.org/officeDocument/2006/math" xmlns:v="urn:schemas-microsoft-com:vml" xmlns:wp14="http://schemas.microsoft.com/office/word/2010/wordprocessingDrawing" xmlns:wp="http://schemas.openxmlformats.org/drawingml/2006/wordprocessingDrawing" xmlns:w10="urn:schemas-microsoft-com:office:word" xmlns:w="http://schemas.openxmlformats.org/wordprocessingml/2006/main" xmlns:w14="http://schemas.microsoft.com/office/word/2010/wordml" xmlns:w15="http://schemas.microsoft.com/office/word/2012/wordml" xmlns:w16se="http://schemas.microsoft.com/office/word/2015/wordml/symex" xmlns:wpg="http://schemas.microsoft.com/office/word/2010/wordprocessingGroup" xmlns:wpi="http://schemas.microsoft.com/office/word/2010/wordprocessingInk" xmlns:wne="http://schemas.microsoft.com/office/word/2006/wordml" xmlns:wps="http://schemas.microsoft.com/office/word/2010/wordprocessingShape" mc:Ignorable="w14 w15 w16se wp14">
+<w:numbering xmlns:wpc="http://schemas.microsoft.com/office/word/2010/wordprocessingCanvas" xmlns:cx="http://schemas.microsoft.com/office/drawing/2014/chartex" xmlns:cx1="http://schemas.microsoft.com/office/drawing/2015/9/8/chartex" xmlns:cx2="http://schemas.microsoft.com/office/drawing/2015/10/21/chartex" xmlns:cx3="http://schemas.microsoft.com/office/drawing/2016/5/9/chartex" xmlns:cx4="http://schemas.microsoft.com/office/drawing/2016/5/10/chartex" xmlns:cx5="http://schemas.microsoft.com/office/drawing/2016/5/11/chartex" xmlns:cx6="http://schemas.microsoft.com/office/drawing/2016/5/12/chartex" xmlns:cx7="http://schemas.microsoft.com/office/drawing/2016/5/13/chartex" xmlns:cx8="http://schemas.microsoft.com/office/drawing/2016/5/14/chartex" xmlns:mc="http://schemas.openxmlformats.org/markup-compatibility/2006" xmlns:aink="http://schemas.microsoft.com/office/drawing/2016/ink" xmlns:am3d="http://schemas.microsoft.com/office/drawing/2017/model3d" xmlns:o="urn:schemas-microsoft-com:office:office" xmlns:r="http://schemas.openxmlformats.org/officeDocument/2006/relationships" xmlns:m="http://schemas.openxmlformats.org/officeDocument/2006/math" xmlns:v="urn:schemas-microsoft-com:vml" xmlns:wp14="http://schemas.microsoft.com/office/word/2010/wordprocessingDrawing" xmlns:wp="http://schemas.openxmlformats.org/drawingml/2006/wordprocessingDrawing" xmlns:w10="urn:schemas-microsoft-com:office:word" xmlns:w="http://schemas.openxmlformats.org/wordprocessingml/2006/main" xmlns:w14="http://schemas.microsoft.com/office/word/2010/wordml" xmlns:w15="http://schemas.microsoft.com/office/word/2012/wordml" xmlns:w16cex="http://schemas.microsoft.com/office/word/2018/wordml/cex" xmlns:w16cid="http://schemas.microsoft.com/office/word/2016/wordml/cid" xmlns:w16="http://schemas.microsoft.com/office/word/2018/wordml" xmlns:w16sdtdh="http://schemas.microsoft.com/office/word/2020/wordml/sdtdatahash" xmlns:w16se="http://schemas.microsoft.com/office/word/2015/wordml/symex" xmlns:wpg="http://schemas.microsoft.com/office/word/2010/wordprocessingGroup" xmlns:wpi="http://schemas.microsoft.com/office/word/2010/wordprocessingInk" xmlns:wne="http://schemas.microsoft.com/office/word/2006/wordml" xmlns:wps="http://schemas.microsoft.com/office/word/2010/wordprocessingShape" mc:Ignorable="w14 w15 w16se w16cid w16 w16cex w16sdtdh wp14">
   <w:abstractNum w:abstractNumId="0" w15:restartNumberingAfterBreak="0">
     <w:nsid w:val="0CA71D69"/>
     <w:multiLevelType w:val="hybridMultilevel"/>
@@ -5223,7 +5076,7 @@
 </file>
 
 <file path=word/styles.xml><?xml version="1.0" encoding="utf-8"?>
-<w:styles xmlns:mc="http://schemas.openxmlformats.org/markup-compatibility/2006" xmlns:r="http://schemas.openxmlformats.org/officeDocument/2006/relationships" xmlns:w="http://schemas.openxmlformats.org/wordprocessingml/2006/main" xmlns:w14="http://schemas.microsoft.com/office/word/2010/wordml" xmlns:w15="http://schemas.microsoft.com/office/word/2012/wordml" xmlns:w16se="http://schemas.microsoft.com/office/word/2015/wordml/symex" mc:Ignorable="w14 w15 w16se">
+<w:styles xmlns:mc="http://schemas.openxmlformats.org/markup-compatibility/2006" xmlns:r="http://schemas.openxmlformats.org/officeDocument/2006/relationships" xmlns:w="http://schemas.openxmlformats.org/wordprocessingml/2006/main" xmlns:w14="http://schemas.microsoft.com/office/word/2010/wordml" xmlns:w15="http://schemas.microsoft.com/office/word/2012/wordml" xmlns:w16cex="http://schemas.microsoft.com/office/word/2018/wordml/cex" xmlns:w16cid="http://schemas.microsoft.com/office/word/2016/wordml/cid" xmlns:w16="http://schemas.microsoft.com/office/word/2018/wordml" xmlns:w16sdtdh="http://schemas.microsoft.com/office/word/2020/wordml/sdtdatahash" xmlns:w16se="http://schemas.microsoft.com/office/word/2015/wordml/symex" mc:Ignorable="w14 w15 w16se w16cid w16 w16cex w16sdtdh">
   <w:docDefaults>
     <w:rPrDefault>
       <w:rPr>
@@ -5239,7 +5092,7 @@
       </w:pPr>
     </w:pPrDefault>
   </w:docDefaults>
-  <w:latentStyles w:defLockedState="0" w:defUIPriority="99" w:defSemiHidden="0" w:defUnhideWhenUsed="0" w:defQFormat="0" w:count="371">
+  <w:latentStyles w:defLockedState="0" w:defUIPriority="99" w:defSemiHidden="0" w:defUnhideWhenUsed="0" w:defQFormat="0" w:count="376">
     <w:lsdException w:name="Normal" w:uiPriority="0" w:qFormat="1"/>
     <w:lsdException w:name="heading 1" w:uiPriority="9" w:qFormat="1"/>
     <w:lsdException w:name="heading 2" w:semiHidden="1" w:uiPriority="9" w:unhideWhenUsed="1" w:qFormat="1"/>
@@ -5345,7 +5198,6 @@
     <w:lsdException w:name="HTML Sample" w:semiHidden="1" w:unhideWhenUsed="1"/>
     <w:lsdException w:name="HTML Typewriter" w:semiHidden="1" w:unhideWhenUsed="1"/>
     <w:lsdException w:name="HTML Variable" w:semiHidden="1" w:unhideWhenUsed="1"/>
-    <w:lsdException w:name="Normal Table" w:semiHidden="1" w:unhideWhenUsed="1"/>
     <w:lsdException w:name="annotation subject" w:semiHidden="1" w:unhideWhenUsed="1"/>
     <w:lsdException w:name="No List" w:semiHidden="1" w:unhideWhenUsed="1"/>
     <w:lsdException w:name="Outline List 1" w:semiHidden="1" w:unhideWhenUsed="1"/>
@@ -5388,11 +5240,8 @@
     <w:lsdException w:name="Table Contemporary" w:semiHidden="1" w:unhideWhenUsed="1"/>
     <w:lsdException w:name="Table Elegant" w:semiHidden="1" w:unhideWhenUsed="1"/>
     <w:lsdException w:name="Table Professional" w:semiHidden="1" w:unhideWhenUsed="1"/>
-    <w:lsdException w:name="Table Subtle 1" w:semiHidden="1" w:unhideWhenUsed="1"/>
     <w:lsdException w:name="Table Subtle 2" w:semiHidden="1" w:unhideWhenUsed="1"/>
     <w:lsdException w:name="Table Web 1" w:semiHidden="1" w:unhideWhenUsed="1"/>
-    <w:lsdException w:name="Table Web 2" w:semiHidden="1" w:unhideWhenUsed="1"/>
-    <w:lsdException w:name="Table Web 3" w:semiHidden="1" w:unhideWhenUsed="1"/>
     <w:lsdException w:name="Balloon Text" w:semiHidden="1" w:unhideWhenUsed="1"/>
     <w:lsdException w:name="Table Grid" w:uiPriority="39"/>
     <w:lsdException w:name="Table Theme" w:semiHidden="1" w:unhideWhenUsed="1"/>
@@ -5611,6 +5460,11 @@
     <w:lsdException w:name="List Table 5 Dark Accent 6" w:uiPriority="50"/>
     <w:lsdException w:name="List Table 6 Colorful Accent 6" w:uiPriority="51"/>
     <w:lsdException w:name="List Table 7 Colorful Accent 6" w:uiPriority="52"/>
+    <w:lsdException w:name="Mention" w:semiHidden="1" w:unhideWhenUsed="1"/>
+    <w:lsdException w:name="Smart Hyperlink" w:semiHidden="1" w:unhideWhenUsed="1"/>
+    <w:lsdException w:name="Hashtag" w:semiHidden="1" w:unhideWhenUsed="1"/>
+    <w:lsdException w:name="Unresolved Mention" w:semiHidden="1" w:unhideWhenUsed="1"/>
+    <w:lsdException w:name="Smart Link" w:semiHidden="1" w:unhideWhenUsed="1"/>
   </w:latentStyles>
   <w:style w:type="paragraph" w:default="1" w:styleId="Normal">
     <w:name w:val="Normal"/>
